--- a/day1/PLSQL_Exercise/Practice 5.docx
+++ b/day1/PLSQL_Exercise/Practice 5.docx
@@ -1,7 +1,15 @@
 
 <file path=word/document.xml><?xml version="1.0" encoding="utf-8"?>
-<w:document xmlns:wpc="http://schemas.microsoft.com/office/word/2010/wordprocessingCanvas" xmlns:cx="http://schemas.microsoft.com/office/drawing/2014/chartex" xmlns:cx1="http://schemas.microsoft.com/office/drawing/2015/9/8/chartex" xmlns:cx2="http://schemas.microsoft.com/office/drawing/2015/10/21/chartex" xmlns:cx3="http://schemas.microsoft.com/office/drawing/2016/5/9/chartex" xmlns:cx4="http://schemas.microsoft.com/office/drawing/2016/5/10/chartex" xmlns:cx5="http://schemas.microsoft.com/office/drawing/2016/5/11/chartex" xmlns:cx6="http://schemas.microsoft.com/office/drawing/2016/5/12/chartex" xmlns:cx7="http://schemas.microsoft.com/office/drawing/2016/5/13/chartex" xmlns:cx8="http://schemas.microsoft.com/office/drawing/2016/5/14/chartex" xmlns:mc="http://schemas.openxmlformats.org/markup-compatibility/2006" xmlns:aink="http://schemas.microsoft.com/office/drawing/2016/ink" xmlns:am3d="http://schemas.microsoft.com/office/drawing/2017/model3d" xmlns:o="urn:schemas-microsoft-com:office:office" xmlns:r="http://schemas.openxmlformats.org/officeDocument/2006/relationships" xmlns:m="http://schemas.openxmlformats.org/officeDocument/2006/math" xmlns:v="urn:schemas-microsoft-com:vml" xmlns:wp14="http://schemas.microsoft.com/office/word/2010/wordprocessingDrawing" xmlns:wp="http://schemas.openxmlformats.org/drawingml/2006/wordprocessingDrawing" xmlns:w10="urn:schemas-microsoft-com:office:word" xmlns:w="http://schemas.openxmlformats.org/wordprocessingml/2006/main" xmlns:w14="http://schemas.microsoft.com/office/word/2010/wordml" xmlns:w15="http://schemas.microsoft.com/office/word/2012/wordml" xmlns:w16cid="http://schemas.microsoft.com/office/word/2016/wordml/cid" xmlns:w16se="http://schemas.microsoft.com/office/word/2015/wordml/symex" xmlns:wpg="http://schemas.microsoft.com/office/word/2010/wordprocessingGroup" xmlns:wpi="http://schemas.microsoft.com/office/word/2010/wordprocessingInk" xmlns:wne="http://schemas.microsoft.com/office/word/2006/wordml" xmlns:wps="http://schemas.microsoft.com/office/word/2010/wordprocessingShape" mc:Ignorable="w14 w15 w16se w16cid wp14">
+<w:document xmlns:wpc="http://schemas.microsoft.com/office/word/2010/wordprocessingCanvas" xmlns:mc="http://schemas.openxmlformats.org/markup-compatibility/2006" xmlns:o="urn:schemas-microsoft-com:office:office" xmlns:r="http://schemas.openxmlformats.org/officeDocument/2006/relationships" xmlns:m="http://schemas.openxmlformats.org/officeDocument/2006/math" xmlns:v="urn:schemas-microsoft-com:vml" xmlns:wp14="http://schemas.microsoft.com/office/word/2010/wordprocessingDrawing" xmlns:wp="http://schemas.openxmlformats.org/drawingml/2006/wordprocessingDrawing" xmlns:w10="urn:schemas-microsoft-com:office:word" xmlns:w="http://schemas.openxmlformats.org/wordprocessingml/2006/main" xmlns:w14="http://schemas.microsoft.com/office/word/2010/wordml" xmlns:wpg="http://schemas.microsoft.com/office/word/2010/wordprocessingGroup" xmlns:wpi="http://schemas.microsoft.com/office/word/2010/wordprocessingInk" xmlns:wne="http://schemas.microsoft.com/office/word/2006/wordml" xmlns:wps="http://schemas.microsoft.com/office/word/2010/wordprocessingShape" mc:Ignorable="w14 wp14">
   <w:body>
+    <w:p>
+      <w:pPr>
+        <w:rPr>
+          <w:b/>
+          <w:bCs/>
+        </w:rPr>
+      </w:pPr>
+    </w:p>
     <w:p>
       <w:r>
         <w:rPr>
@@ -53,6 +61,9 @@
     </w:p>
     <w:p>
       <w:r>
+        <w:rPr>
+          <w:noProof/>
+        </w:rPr>
         <w:drawing>
           <wp:inline distT="0" distB="0" distL="0" distR="0" wp14:anchorId="639F3954" wp14:editId="6E674A5E">
             <wp:extent cx="3743325" cy="2312987"/>
@@ -60,7 +71,7 @@
             <wp:docPr id="638982" name="Picture 6">
               <a:extLst xmlns:a="http://schemas.openxmlformats.org/drawingml/2006/main">
                 <a:ext uri="{FF2B5EF4-FFF2-40B4-BE49-F238E27FC236}">
-                  <a16:creationId xmlns:a16="http://schemas.microsoft.com/office/drawing/2014/main" id="{51FF6550-04DC-49EE-B8C7-C9EA0733E019}"/>
+                  <a16:creationId xmlns:a16="http://schemas.microsoft.com/office/drawing/2014/main" xmlns:w16se="http://schemas.microsoft.com/office/word/2015/wordml/symex" xmlns:w16cid="http://schemas.microsoft.com/office/word/2016/wordml/cid" xmlns:w15="http://schemas.microsoft.com/office/word/2012/wordml" xmlns:w="http://schemas.openxmlformats.org/wordprocessingml/2006/main" xmlns:w10="urn:schemas-microsoft-com:office:word" xmlns:v="urn:schemas-microsoft-com:vml" xmlns:o="urn:schemas-microsoft-com:office:office" xmlns:am3d="http://schemas.microsoft.com/office/drawing/2017/model3d" xmlns:aink="http://schemas.microsoft.com/office/drawing/2016/ink" xmlns:cx8="http://schemas.microsoft.com/office/drawing/2016/5/14/chartex" xmlns:cx7="http://schemas.microsoft.com/office/drawing/2016/5/13/chartex" xmlns:cx6="http://schemas.microsoft.com/office/drawing/2016/5/12/chartex" xmlns:cx5="http://schemas.microsoft.com/office/drawing/2016/5/11/chartex" xmlns:cx4="http://schemas.microsoft.com/office/drawing/2016/5/10/chartex" xmlns:cx3="http://schemas.microsoft.com/office/drawing/2016/5/9/chartex" xmlns:cx2="http://schemas.microsoft.com/office/drawing/2015/10/21/chartex" xmlns:cx1="http://schemas.microsoft.com/office/drawing/2015/9/8/chartex" xmlns:cx="http://schemas.microsoft.com/office/drawing/2014/chartex" xmlns="" id="{51FF6550-04DC-49EE-B8C7-C9EA0733E019}"/>
                 </a:ext>
               </a:extLst>
             </wp:docPr>
@@ -74,7 +85,7 @@
                     <pic:cNvPr id="638982" name="Picture 6">
                       <a:extLst>
                         <a:ext uri="{FF2B5EF4-FFF2-40B4-BE49-F238E27FC236}">
-                          <a16:creationId xmlns:a16="http://schemas.microsoft.com/office/drawing/2014/main" id="{51FF6550-04DC-49EE-B8C7-C9EA0733E019}"/>
+                          <a16:creationId xmlns:a16="http://schemas.microsoft.com/office/drawing/2014/main" xmlns:w16se="http://schemas.microsoft.com/office/word/2015/wordml/symex" xmlns:w16cid="http://schemas.microsoft.com/office/word/2016/wordml/cid" xmlns:w15="http://schemas.microsoft.com/office/word/2012/wordml" xmlns:w="http://schemas.openxmlformats.org/wordprocessingml/2006/main" xmlns:w10="urn:schemas-microsoft-com:office:word" xmlns:v="urn:schemas-microsoft-com:vml" xmlns:o="urn:schemas-microsoft-com:office:office" xmlns:am3d="http://schemas.microsoft.com/office/drawing/2017/model3d" xmlns:aink="http://schemas.microsoft.com/office/drawing/2016/ink" xmlns:cx8="http://schemas.microsoft.com/office/drawing/2016/5/14/chartex" xmlns:cx7="http://schemas.microsoft.com/office/drawing/2016/5/13/chartex" xmlns:cx6="http://schemas.microsoft.com/office/drawing/2016/5/12/chartex" xmlns:cx5="http://schemas.microsoft.com/office/drawing/2016/5/11/chartex" xmlns:cx4="http://schemas.microsoft.com/office/drawing/2016/5/10/chartex" xmlns:cx3="http://schemas.microsoft.com/office/drawing/2016/5/9/chartex" xmlns:cx2="http://schemas.microsoft.com/office/drawing/2015/10/21/chartex" xmlns:cx1="http://schemas.microsoft.com/office/drawing/2015/9/8/chartex" xmlns:cx="http://schemas.microsoft.com/office/drawing/2014/chartex" xmlns="" id="{51FF6550-04DC-49EE-B8C7-C9EA0733E019}"/>
                         </a:ext>
                       </a:extLst>
                     </pic:cNvPr>
@@ -83,7 +94,7 @@
                     </pic:cNvPicPr>
                   </pic:nvPicPr>
                   <pic:blipFill>
-                    <a:blip r:embed="rId5">
+                    <a:blip r:embed="rId6">
                       <a:extLst>
                         <a:ext uri="{28A0092B-C50C-407E-A947-70E740481C1C}">
                           <a14:useLocalDpi xmlns:a14="http://schemas.microsoft.com/office/drawing/2010/main" val="0"/>
@@ -144,67 +155,12 @@
         <w:t>1.</w:t>
       </w:r>
       <w:r>
-        <w:t xml:space="preserve">Execute the </w:t>
-      </w:r>
-      <w:r>
-        <w:t>lab_05_02.sql</w:t>
-      </w:r>
-      <w:r>
-        <w:t xml:space="preserve"> script</w:t>
-      </w:r>
-      <w:r>
-        <w:t>.</w:t>
-      </w:r>
-      <w:r>
-        <w:t xml:space="preserve"> This script creates an </w:t>
-      </w:r>
-      <w:r>
-        <w:t>emp</w:t>
-      </w:r>
-      <w:r>
-        <w:t xml:space="preserve"> table that is a replica of the </w:t>
-      </w:r>
-      <w:r>
-        <w:t>employees</w:t>
-      </w:r>
-      <w:r>
-        <w:t xml:space="preserve"> tab</w:t>
-      </w:r>
-      <w:r>
-        <w:t xml:space="preserve">le. It alters the </w:t>
-      </w:r>
-      <w:r>
-        <w:t>emp</w:t>
-      </w:r>
-      <w:r>
-        <w:t xml:space="preserve"> table to add a new column, </w:t>
-      </w:r>
-      <w:r>
-        <w:t>stars</w:t>
-      </w:r>
-      <w:r>
-        <w:t xml:space="preserve">, of </w:t>
-      </w:r>
-      <w:r>
-        <w:t>VARCHAR2</w:t>
-      </w:r>
-      <w:r>
-        <w:t xml:space="preserve"> data type and size 50. Create a PL/SQL block that inserts an asterisk in the </w:t>
-      </w:r>
-      <w:r>
-        <w:t>stars</w:t>
-      </w:r>
-      <w:r>
-        <w:t xml:space="preserve"> column for every $1,000 of the employee’s salary. Save your script as </w:t>
-      </w:r>
-      <w:r>
-        <w:t>lab_05_02_soln</w:t>
-      </w:r>
-      <w:r>
-        <w:t>.sql</w:t>
-      </w:r>
-      <w:r>
-        <w:t>.</w:t>
+        <w:t xml:space="preserve">Execute the lab_05_02.sql script. This script creates an emp table that is a replica of the employees table. It alters the emp table to add a new column, stars, of VARCHAR2 data type and size 50. Create a PL/SQL block that inserts an asterisk in the stars column for every </w:t>
+      </w:r>
+      <w:bookmarkStart w:id="0" w:name="_GoBack"/>
+      <w:bookmarkEnd w:id="0"/>
+      <w:r>
+        <w:t>$1,000 of the employee’s salary. Save your script as lab_05_02_soln.sql.</w:t>
       </w:r>
     </w:p>
     <w:p>
@@ -224,13 +180,8 @@
         <w:t xml:space="preserve"> of type </w:t>
       </w:r>
       <w:proofErr w:type="spellStart"/>
-      <w:proofErr w:type="gramStart"/>
-      <w:r>
-        <w:t>emp.employee</w:t>
-      </w:r>
-      <w:proofErr w:type="gramEnd"/>
-      <w:r>
-        <w:t>_id</w:t>
+      <w:r>
+        <w:t>emp.employee_id</w:t>
       </w:r>
       <w:proofErr w:type="spellEnd"/>
       <w:r>
@@ -245,12 +196,10 @@
         <w:t xml:space="preserve"> of type </w:t>
       </w:r>
       <w:proofErr w:type="spellStart"/>
-      <w:proofErr w:type="gramStart"/>
       <w:r>
         <w:t>emp.stars</w:t>
       </w:r>
       <w:proofErr w:type="spellEnd"/>
-      <w:proofErr w:type="gramEnd"/>
       <w:r>
         <w:t xml:space="preserve"> and initialize it to NULL. Create a variable </w:t>
       </w:r>
@@ -263,12 +212,10 @@
         <w:t xml:space="preserve"> of type </w:t>
       </w:r>
       <w:proofErr w:type="spellStart"/>
-      <w:proofErr w:type="gramStart"/>
       <w:r>
         <w:t>emp.salary</w:t>
       </w:r>
       <w:proofErr w:type="spellEnd"/>
-      <w:proofErr w:type="gramEnd"/>
       <w:r>
         <w:t xml:space="preserve">. </w:t>
       </w:r>
@@ -306,16 +253,15 @@
       </w:r>
       <w:r>
         <w:tab/>
-        <w:t>Ex</w:t>
-      </w:r>
-      <w:bookmarkStart w:id="0" w:name="_GoBack"/>
-      <w:bookmarkEnd w:id="0"/>
-      <w:r>
-        <w:t>ecute and save your script as lab_05_02_soln.sql. The following should be the output:</w:t>
+        <w:t>Execute and save your script as lab_05_02_soln.sql. The following should be the output:</w:t>
       </w:r>
     </w:p>
     <w:p>
       <w:r>
+        <w:rPr>
+          <w:noProof/>
+        </w:rPr>
+        <w:lastRenderedPageBreak/>
         <w:drawing>
           <wp:inline distT="0" distB="0" distL="0" distR="0" wp14:anchorId="224B53CF" wp14:editId="3EDAFBEC">
             <wp:extent cx="5267325" cy="1157287"/>
@@ -323,7 +269,7 @@
             <wp:docPr id="641028" name="Picture 4">
               <a:extLst xmlns:a="http://schemas.openxmlformats.org/drawingml/2006/main">
                 <a:ext uri="{FF2B5EF4-FFF2-40B4-BE49-F238E27FC236}">
-                  <a16:creationId xmlns:a16="http://schemas.microsoft.com/office/drawing/2014/main" id="{5DEB6F3E-750C-4AEE-8A3F-BFA9E2359F6D}"/>
+                  <a16:creationId xmlns:a16="http://schemas.microsoft.com/office/drawing/2014/main" xmlns:w16se="http://schemas.microsoft.com/office/word/2015/wordml/symex" xmlns:w16cid="http://schemas.microsoft.com/office/word/2016/wordml/cid" xmlns:w15="http://schemas.microsoft.com/office/word/2012/wordml" xmlns:w="http://schemas.openxmlformats.org/wordprocessingml/2006/main" xmlns:w10="urn:schemas-microsoft-com:office:word" xmlns:v="urn:schemas-microsoft-com:vml" xmlns:o="urn:schemas-microsoft-com:office:office" xmlns:am3d="http://schemas.microsoft.com/office/drawing/2017/model3d" xmlns:aink="http://schemas.microsoft.com/office/drawing/2016/ink" xmlns:cx8="http://schemas.microsoft.com/office/drawing/2016/5/14/chartex" xmlns:cx7="http://schemas.microsoft.com/office/drawing/2016/5/13/chartex" xmlns:cx6="http://schemas.microsoft.com/office/drawing/2016/5/12/chartex" xmlns:cx5="http://schemas.microsoft.com/office/drawing/2016/5/11/chartex" xmlns:cx4="http://schemas.microsoft.com/office/drawing/2016/5/10/chartex" xmlns:cx3="http://schemas.microsoft.com/office/drawing/2016/5/9/chartex" xmlns:cx2="http://schemas.microsoft.com/office/drawing/2015/10/21/chartex" xmlns:cx1="http://schemas.microsoft.com/office/drawing/2015/9/8/chartex" xmlns:cx="http://schemas.microsoft.com/office/drawing/2014/chartex" xmlns="" id="{5DEB6F3E-750C-4AEE-8A3F-BFA9E2359F6D}"/>
                 </a:ext>
               </a:extLst>
             </wp:docPr>
@@ -337,7 +283,7 @@
                     <pic:cNvPr id="641028" name="Picture 4">
                       <a:extLst>
                         <a:ext uri="{FF2B5EF4-FFF2-40B4-BE49-F238E27FC236}">
-                          <a16:creationId xmlns:a16="http://schemas.microsoft.com/office/drawing/2014/main" id="{5DEB6F3E-750C-4AEE-8A3F-BFA9E2359F6D}"/>
+                          <a16:creationId xmlns:a16="http://schemas.microsoft.com/office/drawing/2014/main" xmlns:w16se="http://schemas.microsoft.com/office/word/2015/wordml/symex" xmlns:w16cid="http://schemas.microsoft.com/office/word/2016/wordml/cid" xmlns:w15="http://schemas.microsoft.com/office/word/2012/wordml" xmlns:w="http://schemas.openxmlformats.org/wordprocessingml/2006/main" xmlns:w10="urn:schemas-microsoft-com:office:word" xmlns:v="urn:schemas-microsoft-com:vml" xmlns:o="urn:schemas-microsoft-com:office:office" xmlns:am3d="http://schemas.microsoft.com/office/drawing/2017/model3d" xmlns:aink="http://schemas.microsoft.com/office/drawing/2016/ink" xmlns:cx8="http://schemas.microsoft.com/office/drawing/2016/5/14/chartex" xmlns:cx7="http://schemas.microsoft.com/office/drawing/2016/5/13/chartex" xmlns:cx6="http://schemas.microsoft.com/office/drawing/2016/5/12/chartex" xmlns:cx5="http://schemas.microsoft.com/office/drawing/2016/5/11/chartex" xmlns:cx4="http://schemas.microsoft.com/office/drawing/2016/5/10/chartex" xmlns:cx3="http://schemas.microsoft.com/office/drawing/2016/5/9/chartex" xmlns:cx2="http://schemas.microsoft.com/office/drawing/2015/10/21/chartex" xmlns:cx1="http://schemas.microsoft.com/office/drawing/2015/9/8/chartex" xmlns:cx="http://schemas.microsoft.com/office/drawing/2014/chartex" xmlns="" id="{5DEB6F3E-750C-4AEE-8A3F-BFA9E2359F6D}"/>
                         </a:ext>
                       </a:extLst>
                     </pic:cNvPr>
@@ -346,7 +292,7 @@
                     </pic:cNvPicPr>
                   </pic:nvPicPr>
                   <pic:blipFill>
-                    <a:blip r:embed="rId6">
+                    <a:blip r:embed="rId7">
                       <a:extLst>
                         <a:ext uri="{28A0092B-C50C-407E-A947-70E740481C1C}">
                           <a14:useLocalDpi xmlns:a14="http://schemas.microsoft.com/office/drawing/2010/main" val="0"/>
@@ -418,8 +364,8 @@
 </file>
 
 <file path=word/numbering.xml><?xml version="1.0" encoding="utf-8"?>
-<w:numbering xmlns:wpc="http://schemas.microsoft.com/office/word/2010/wordprocessingCanvas" xmlns:cx="http://schemas.microsoft.com/office/drawing/2014/chartex" xmlns:cx1="http://schemas.microsoft.com/office/drawing/2015/9/8/chartex" xmlns:cx2="http://schemas.microsoft.com/office/drawing/2015/10/21/chartex" xmlns:cx3="http://schemas.microsoft.com/office/drawing/2016/5/9/chartex" xmlns:cx4="http://schemas.microsoft.com/office/drawing/2016/5/10/chartex" xmlns:cx5="http://schemas.microsoft.com/office/drawing/2016/5/11/chartex" xmlns:cx6="http://schemas.microsoft.com/office/drawing/2016/5/12/chartex" xmlns:cx7="http://schemas.microsoft.com/office/drawing/2016/5/13/chartex" xmlns:cx8="http://schemas.microsoft.com/office/drawing/2016/5/14/chartex" xmlns:mc="http://schemas.openxmlformats.org/markup-compatibility/2006" xmlns:aink="http://schemas.microsoft.com/office/drawing/2016/ink" xmlns:am3d="http://schemas.microsoft.com/office/drawing/2017/model3d" xmlns:o="urn:schemas-microsoft-com:office:office" xmlns:r="http://schemas.openxmlformats.org/officeDocument/2006/relationships" xmlns:m="http://schemas.openxmlformats.org/officeDocument/2006/math" xmlns:v="urn:schemas-microsoft-com:vml" xmlns:wp14="http://schemas.microsoft.com/office/word/2010/wordprocessingDrawing" xmlns:wp="http://schemas.openxmlformats.org/drawingml/2006/wordprocessingDrawing" xmlns:w10="urn:schemas-microsoft-com:office:word" xmlns:w="http://schemas.openxmlformats.org/wordprocessingml/2006/main" xmlns:w14="http://schemas.microsoft.com/office/word/2010/wordml" xmlns:w15="http://schemas.microsoft.com/office/word/2012/wordml" xmlns:w16cid="http://schemas.microsoft.com/office/word/2016/wordml/cid" xmlns:w16se="http://schemas.microsoft.com/office/word/2015/wordml/symex" xmlns:wpg="http://schemas.microsoft.com/office/word/2010/wordprocessingGroup" xmlns:wpi="http://schemas.microsoft.com/office/word/2010/wordprocessingInk" xmlns:wne="http://schemas.microsoft.com/office/word/2006/wordml" xmlns:wps="http://schemas.microsoft.com/office/word/2010/wordprocessingShape" mc:Ignorable="w14 w15 w16se w16cid wp14">
-  <w:abstractNum w:abstractNumId="0" w15:restartNumberingAfterBreak="0">
+<w:numbering xmlns:wpc="http://schemas.microsoft.com/office/word/2010/wordprocessingCanvas" xmlns:mc="http://schemas.openxmlformats.org/markup-compatibility/2006" xmlns:o="urn:schemas-microsoft-com:office:office" xmlns:r="http://schemas.openxmlformats.org/officeDocument/2006/relationships" xmlns:m="http://schemas.openxmlformats.org/officeDocument/2006/math" xmlns:v="urn:schemas-microsoft-com:vml" xmlns:wp14="http://schemas.microsoft.com/office/word/2010/wordprocessingDrawing" xmlns:wp="http://schemas.openxmlformats.org/drawingml/2006/wordprocessingDrawing" xmlns:w10="urn:schemas-microsoft-com:office:word" xmlns:w="http://schemas.openxmlformats.org/wordprocessingml/2006/main" xmlns:w14="http://schemas.microsoft.com/office/word/2010/wordml" xmlns:wpg="http://schemas.microsoft.com/office/word/2010/wordprocessingGroup" xmlns:wpi="http://schemas.microsoft.com/office/word/2010/wordprocessingInk" xmlns:wne="http://schemas.microsoft.com/office/word/2006/wordml" xmlns:wps="http://schemas.microsoft.com/office/word/2010/wordprocessingShape" mc:Ignorable="w14 wp14">
+  <w:abstractNum w:abstractNumId="0">
     <w:nsid w:val="11D13F8E"/>
     <w:multiLevelType w:val="hybridMultilevel"/>
     <w:tmpl w:val="B39AC48C"/>
@@ -532,7 +478,7 @@
       </w:pPr>
     </w:lvl>
   </w:abstractNum>
-  <w:abstractNum w:abstractNumId="1" w15:restartNumberingAfterBreak="0">
+  <w:abstractNum w:abstractNumId="1">
     <w:nsid w:val="5AE672E3"/>
     <w:multiLevelType w:val="hybridMultilevel"/>
     <w:tmpl w:val="760E6FB2"/>
@@ -631,7 +577,7 @@
 </file>
 
 <file path=word/styles.xml><?xml version="1.0" encoding="utf-8"?>
-<w:styles xmlns:mc="http://schemas.openxmlformats.org/markup-compatibility/2006" xmlns:r="http://schemas.openxmlformats.org/officeDocument/2006/relationships" xmlns:w="http://schemas.openxmlformats.org/wordprocessingml/2006/main" xmlns:w14="http://schemas.microsoft.com/office/word/2010/wordml" xmlns:w15="http://schemas.microsoft.com/office/word/2012/wordml" xmlns:w16cid="http://schemas.microsoft.com/office/word/2016/wordml/cid" xmlns:w16se="http://schemas.microsoft.com/office/word/2015/wordml/symex" mc:Ignorable="w14 w15 w16se w16cid">
+<w:styles xmlns:mc="http://schemas.openxmlformats.org/markup-compatibility/2006" xmlns:r="http://schemas.openxmlformats.org/officeDocument/2006/relationships" xmlns:w="http://schemas.openxmlformats.org/wordprocessingml/2006/main" xmlns:w14="http://schemas.microsoft.com/office/word/2010/wordml" mc:Ignorable="w14">
   <w:docDefaults>
     <w:rPrDefault>
       <w:rPr>
@@ -647,382 +593,144 @@
       </w:pPr>
     </w:pPrDefault>
   </w:docDefaults>
-  <w:latentStyles w:defLockedState="0" w:defUIPriority="99" w:defSemiHidden="0" w:defUnhideWhenUsed="0" w:defQFormat="0" w:count="375">
-    <w:lsdException w:name="Normal" w:uiPriority="0" w:qFormat="1"/>
-    <w:lsdException w:name="heading 1" w:uiPriority="9" w:qFormat="1"/>
-    <w:lsdException w:name="heading 2" w:semiHidden="1" w:uiPriority="9" w:unhideWhenUsed="1" w:qFormat="1"/>
-    <w:lsdException w:name="heading 3" w:semiHidden="1" w:uiPriority="9" w:unhideWhenUsed="1" w:qFormat="1"/>
-    <w:lsdException w:name="heading 4" w:semiHidden="1" w:uiPriority="9" w:unhideWhenUsed="1" w:qFormat="1"/>
-    <w:lsdException w:name="heading 5" w:semiHidden="1" w:uiPriority="9" w:unhideWhenUsed="1" w:qFormat="1"/>
-    <w:lsdException w:name="heading 6" w:semiHidden="1" w:uiPriority="9" w:unhideWhenUsed="1" w:qFormat="1"/>
-    <w:lsdException w:name="heading 7" w:semiHidden="1" w:uiPriority="9" w:unhideWhenUsed="1" w:qFormat="1"/>
-    <w:lsdException w:name="heading 8" w:semiHidden="1" w:uiPriority="9" w:unhideWhenUsed="1" w:qFormat="1"/>
-    <w:lsdException w:name="heading 9" w:semiHidden="1" w:uiPriority="9" w:unhideWhenUsed="1" w:qFormat="1"/>
-    <w:lsdException w:name="index 1" w:semiHidden="1" w:unhideWhenUsed="1"/>
-    <w:lsdException w:name="index 2" w:semiHidden="1" w:unhideWhenUsed="1"/>
-    <w:lsdException w:name="index 3" w:semiHidden="1" w:unhideWhenUsed="1"/>
-    <w:lsdException w:name="index 4" w:semiHidden="1" w:unhideWhenUsed="1"/>
-    <w:lsdException w:name="index 5" w:semiHidden="1" w:unhideWhenUsed="1"/>
-    <w:lsdException w:name="index 6" w:semiHidden="1" w:unhideWhenUsed="1"/>
-    <w:lsdException w:name="index 7" w:semiHidden="1" w:unhideWhenUsed="1"/>
-    <w:lsdException w:name="index 8" w:semiHidden="1" w:unhideWhenUsed="1"/>
-    <w:lsdException w:name="index 9" w:semiHidden="1" w:unhideWhenUsed="1"/>
-    <w:lsdException w:name="toc 1" w:semiHidden="1" w:uiPriority="39" w:unhideWhenUsed="1"/>
-    <w:lsdException w:name="toc 2" w:semiHidden="1" w:uiPriority="39" w:unhideWhenUsed="1"/>
-    <w:lsdException w:name="toc 3" w:semiHidden="1" w:uiPriority="39" w:unhideWhenUsed="1"/>
-    <w:lsdException w:name="toc 4" w:semiHidden="1" w:uiPriority="39" w:unhideWhenUsed="1"/>
-    <w:lsdException w:name="toc 5" w:semiHidden="1" w:uiPriority="39" w:unhideWhenUsed="1"/>
-    <w:lsdException w:name="toc 6" w:semiHidden="1" w:uiPriority="39" w:unhideWhenUsed="1"/>
-    <w:lsdException w:name="toc 7" w:semiHidden="1" w:uiPriority="39" w:unhideWhenUsed="1"/>
-    <w:lsdException w:name="toc 8" w:semiHidden="1" w:uiPriority="39" w:unhideWhenUsed="1"/>
-    <w:lsdException w:name="toc 9" w:semiHidden="1" w:uiPriority="39" w:unhideWhenUsed="1"/>
-    <w:lsdException w:name="Normal Indent" w:semiHidden="1" w:unhideWhenUsed="1"/>
-    <w:lsdException w:name="footnote text" w:semiHidden="1" w:unhideWhenUsed="1"/>
-    <w:lsdException w:name="annotation text" w:semiHidden="1" w:unhideWhenUsed="1"/>
-    <w:lsdException w:name="header" w:semiHidden="1" w:unhideWhenUsed="1"/>
-    <w:lsdException w:name="footer" w:semiHidden="1" w:unhideWhenUsed="1"/>
-    <w:lsdException w:name="index heading" w:semiHidden="1" w:unhideWhenUsed="1"/>
-    <w:lsdException w:name="caption" w:semiHidden="1" w:uiPriority="35" w:unhideWhenUsed="1" w:qFormat="1"/>
-    <w:lsdException w:name="table of figures" w:semiHidden="1" w:unhideWhenUsed="1"/>
-    <w:lsdException w:name="envelope address" w:semiHidden="1" w:unhideWhenUsed="1"/>
-    <w:lsdException w:name="envelope return" w:semiHidden="1" w:unhideWhenUsed="1"/>
-    <w:lsdException w:name="footnote reference" w:semiHidden="1" w:unhideWhenUsed="1"/>
-    <w:lsdException w:name="annotation reference" w:semiHidden="1" w:unhideWhenUsed="1"/>
-    <w:lsdException w:name="line number" w:semiHidden="1" w:unhideWhenUsed="1"/>
-    <w:lsdException w:name="page number" w:semiHidden="1" w:unhideWhenUsed="1"/>
-    <w:lsdException w:name="endnote reference" w:semiHidden="1" w:unhideWhenUsed="1"/>
-    <w:lsdException w:name="endnote text" w:semiHidden="1" w:unhideWhenUsed="1"/>
-    <w:lsdException w:name="table of authorities" w:semiHidden="1" w:unhideWhenUsed="1"/>
-    <w:lsdException w:name="macro" w:semiHidden="1" w:unhideWhenUsed="1"/>
-    <w:lsdException w:name="toa heading" w:semiHidden="1" w:unhideWhenUsed="1"/>
-    <w:lsdException w:name="List" w:semiHidden="1" w:unhideWhenUsed="1"/>
-    <w:lsdException w:name="List Bullet" w:semiHidden="1" w:unhideWhenUsed="1"/>
-    <w:lsdException w:name="List Number" w:semiHidden="1" w:unhideWhenUsed="1"/>
-    <w:lsdException w:name="List 2" w:semiHidden="1" w:unhideWhenUsed="1"/>
-    <w:lsdException w:name="List 3" w:semiHidden="1" w:unhideWhenUsed="1"/>
-    <w:lsdException w:name="List 4" w:semiHidden="1" w:unhideWhenUsed="1"/>
-    <w:lsdException w:name="List 5" w:semiHidden="1" w:unhideWhenUsed="1"/>
-    <w:lsdException w:name="List Bullet 2" w:semiHidden="1" w:unhideWhenUsed="1"/>
-    <w:lsdException w:name="List Bullet 3" w:semiHidden="1" w:unhideWhenUsed="1"/>
-    <w:lsdException w:name="List Bullet 4" w:semiHidden="1" w:unhideWhenUsed="1"/>
-    <w:lsdException w:name="List Bullet 5" w:semiHidden="1" w:unhideWhenUsed="1"/>
-    <w:lsdException w:name="List Number 2" w:semiHidden="1" w:unhideWhenUsed="1"/>
-    <w:lsdException w:name="List Number 3" w:semiHidden="1" w:unhideWhenUsed="1"/>
-    <w:lsdException w:name="List Number 4" w:semiHidden="1" w:unhideWhenUsed="1"/>
-    <w:lsdException w:name="List Number 5" w:semiHidden="1" w:unhideWhenUsed="1"/>
-    <w:lsdException w:name="Title" w:uiPriority="10" w:qFormat="1"/>
-    <w:lsdException w:name="Closing" w:semiHidden="1" w:unhideWhenUsed="1"/>
-    <w:lsdException w:name="Signature" w:semiHidden="1" w:unhideWhenUsed="1"/>
-    <w:lsdException w:name="Default Paragraph Font" w:semiHidden="1" w:uiPriority="1" w:unhideWhenUsed="1"/>
-    <w:lsdException w:name="Body Text" w:semiHidden="1" w:unhideWhenUsed="1"/>
-    <w:lsdException w:name="Body Text Indent" w:semiHidden="1" w:unhideWhenUsed="1"/>
-    <w:lsdException w:name="List Continue" w:semiHidden="1" w:unhideWhenUsed="1"/>
-    <w:lsdException w:name="List Continue 2" w:semiHidden="1" w:unhideWhenUsed="1"/>
-    <w:lsdException w:name="List Continue 3" w:semiHidden="1" w:unhideWhenUsed="1"/>
-    <w:lsdException w:name="List Continue 4" w:semiHidden="1" w:unhideWhenUsed="1"/>
-    <w:lsdException w:name="List Continue 5" w:semiHidden="1" w:unhideWhenUsed="1"/>
-    <w:lsdException w:name="Message Header" w:semiHidden="1" w:unhideWhenUsed="1"/>
-    <w:lsdException w:name="Subtitle" w:uiPriority="11" w:qFormat="1"/>
-    <w:lsdException w:name="Salutation" w:semiHidden="1" w:unhideWhenUsed="1"/>
-    <w:lsdException w:name="Date" w:semiHidden="1" w:unhideWhenUsed="1"/>
-    <w:lsdException w:name="Body Text First Indent" w:semiHidden="1" w:unhideWhenUsed="1"/>
-    <w:lsdException w:name="Body Text First Indent 2" w:semiHidden="1" w:unhideWhenUsed="1"/>
-    <w:lsdException w:name="Note Heading" w:semiHidden="1" w:unhideWhenUsed="1"/>
-    <w:lsdException w:name="Body Text 2" w:semiHidden="1" w:unhideWhenUsed="1"/>
-    <w:lsdException w:name="Body Text 3" w:semiHidden="1" w:unhideWhenUsed="1"/>
-    <w:lsdException w:name="Body Text Indent 2" w:semiHidden="1" w:unhideWhenUsed="1"/>
-    <w:lsdException w:name="Body Text Indent 3" w:semiHidden="1" w:unhideWhenUsed="1"/>
-    <w:lsdException w:name="Block Text" w:semiHidden="1" w:unhideWhenUsed="1"/>
-    <w:lsdException w:name="Hyperlink" w:semiHidden="1" w:unhideWhenUsed="1"/>
-    <w:lsdException w:name="FollowedHyperlink" w:semiHidden="1" w:unhideWhenUsed="1"/>
-    <w:lsdException w:name="Strong" w:uiPriority="22" w:qFormat="1"/>
-    <w:lsdException w:name="Emphasis" w:uiPriority="20" w:qFormat="1"/>
-    <w:lsdException w:name="Document Map" w:semiHidden="1" w:unhideWhenUsed="1"/>
-    <w:lsdException w:name="Plain Text" w:semiHidden="1" w:unhideWhenUsed="1"/>
-    <w:lsdException w:name="E-mail Signature" w:semiHidden="1" w:unhideWhenUsed="1"/>
-    <w:lsdException w:name="HTML Top of Form" w:semiHidden="1" w:unhideWhenUsed="1"/>
-    <w:lsdException w:name="HTML Bottom of Form" w:semiHidden="1" w:unhideWhenUsed="1"/>
-    <w:lsdException w:name="Normal (Web)" w:semiHidden="1" w:unhideWhenUsed="1"/>
-    <w:lsdException w:name="HTML Acronym" w:semiHidden="1" w:unhideWhenUsed="1"/>
-    <w:lsdException w:name="HTML Address" w:semiHidden="1" w:unhideWhenUsed="1"/>
-    <w:lsdException w:name="HTML Cite" w:semiHidden="1" w:unhideWhenUsed="1"/>
-    <w:lsdException w:name="HTML Code" w:semiHidden="1" w:unhideWhenUsed="1"/>
-    <w:lsdException w:name="HTML Definition" w:semiHidden="1" w:unhideWhenUsed="1"/>
-    <w:lsdException w:name="HTML Keyboard" w:semiHidden="1" w:unhideWhenUsed="1"/>
-    <w:lsdException w:name="HTML Preformatted" w:semiHidden="1" w:unhideWhenUsed="1"/>
-    <w:lsdException w:name="HTML Sample" w:semiHidden="1" w:unhideWhenUsed="1"/>
-    <w:lsdException w:name="HTML Typewriter" w:semiHidden="1" w:unhideWhenUsed="1"/>
-    <w:lsdException w:name="HTML Variable" w:semiHidden="1" w:unhideWhenUsed="1"/>
-    <w:lsdException w:name="Normal Table" w:semiHidden="1" w:unhideWhenUsed="1"/>
-    <w:lsdException w:name="annotation subject" w:semiHidden="1" w:unhideWhenUsed="1"/>
-    <w:lsdException w:name="No List" w:semiHidden="1" w:unhideWhenUsed="1"/>
-    <w:lsdException w:name="Outline List 1" w:semiHidden="1" w:unhideWhenUsed="1"/>
-    <w:lsdException w:name="Outline List 2" w:semiHidden="1" w:unhideWhenUsed="1"/>
-    <w:lsdException w:name="Outline List 3" w:semiHidden="1" w:unhideWhenUsed="1"/>
-    <w:lsdException w:name="Table Simple 1" w:semiHidden="1" w:unhideWhenUsed="1"/>
-    <w:lsdException w:name="Table Simple 2" w:semiHidden="1" w:unhideWhenUsed="1"/>
-    <w:lsdException w:name="Table Simple 3" w:semiHidden="1" w:unhideWhenUsed="1"/>
-    <w:lsdException w:name="Table Classic 1" w:semiHidden="1" w:unhideWhenUsed="1"/>
-    <w:lsdException w:name="Table Classic 2" w:semiHidden="1" w:unhideWhenUsed="1"/>
-    <w:lsdException w:name="Table Classic 3" w:semiHidden="1" w:unhideWhenUsed="1"/>
-    <w:lsdException w:name="Table Classic 4" w:semiHidden="1" w:unhideWhenUsed="1"/>
-    <w:lsdException w:name="Table Colorful 1" w:semiHidden="1" w:unhideWhenUsed="1"/>
-    <w:lsdException w:name="Table Colorful 2" w:semiHidden="1" w:unhideWhenUsed="1"/>
-    <w:lsdException w:name="Table Colorful 3" w:semiHidden="1" w:unhideWhenUsed="1"/>
-    <w:lsdException w:name="Table Columns 1" w:semiHidden="1" w:unhideWhenUsed="1"/>
-    <w:lsdException w:name="Table Columns 2" w:semiHidden="1" w:unhideWhenUsed="1"/>
-    <w:lsdException w:name="Table Columns 3" w:semiHidden="1" w:unhideWhenUsed="1"/>
-    <w:lsdException w:name="Table Columns 4" w:semiHidden="1" w:unhideWhenUsed="1"/>
-    <w:lsdException w:name="Table Columns 5" w:semiHidden="1" w:unhideWhenUsed="1"/>
-    <w:lsdException w:name="Table Grid 1" w:semiHidden="1" w:unhideWhenUsed="1"/>
-    <w:lsdException w:name="Table Grid 2" w:semiHidden="1" w:unhideWhenUsed="1"/>
-    <w:lsdException w:name="Table Grid 3" w:semiHidden="1" w:unhideWhenUsed="1"/>
-    <w:lsdException w:name="Table Grid 4" w:semiHidden="1" w:unhideWhenUsed="1"/>
-    <w:lsdException w:name="Table Grid 5" w:semiHidden="1" w:unhideWhenUsed="1"/>
-    <w:lsdException w:name="Table Grid 6" w:semiHidden="1" w:unhideWhenUsed="1"/>
-    <w:lsdException w:name="Table Grid 7" w:semiHidden="1" w:unhideWhenUsed="1"/>
-    <w:lsdException w:name="Table Grid 8" w:semiHidden="1" w:unhideWhenUsed="1"/>
-    <w:lsdException w:name="Table List 1" w:semiHidden="1" w:unhideWhenUsed="1"/>
-    <w:lsdException w:name="Table List 2" w:semiHidden="1" w:unhideWhenUsed="1"/>
-    <w:lsdException w:name="Table List 3" w:semiHidden="1" w:unhideWhenUsed="1"/>
-    <w:lsdException w:name="Table List 4" w:semiHidden="1" w:unhideWhenUsed="1"/>
-    <w:lsdException w:name="Table List 5" w:semiHidden="1" w:unhideWhenUsed="1"/>
-    <w:lsdException w:name="Table List 6" w:semiHidden="1" w:unhideWhenUsed="1"/>
-    <w:lsdException w:name="Table List 7" w:semiHidden="1" w:unhideWhenUsed="1"/>
-    <w:lsdException w:name="Table List 8" w:semiHidden="1" w:unhideWhenUsed="1"/>
-    <w:lsdException w:name="Table 3D effects 1" w:semiHidden="1" w:unhideWhenUsed="1"/>
-    <w:lsdException w:name="Table 3D effects 2" w:semiHidden="1" w:unhideWhenUsed="1"/>
-    <w:lsdException w:name="Table 3D effects 3" w:semiHidden="1" w:unhideWhenUsed="1"/>
-    <w:lsdException w:name="Table Contemporary" w:semiHidden="1" w:unhideWhenUsed="1"/>
-    <w:lsdException w:name="Table Elegant" w:semiHidden="1" w:unhideWhenUsed="1"/>
-    <w:lsdException w:name="Table Professional" w:semiHidden="1" w:unhideWhenUsed="1"/>
-    <w:lsdException w:name="Table Subtle 1" w:semiHidden="1" w:unhideWhenUsed="1"/>
-    <w:lsdException w:name="Table Subtle 2" w:semiHidden="1" w:unhideWhenUsed="1"/>
-    <w:lsdException w:name="Table Web 1" w:semiHidden="1" w:unhideWhenUsed="1"/>
-    <w:lsdException w:name="Table Web 2" w:semiHidden="1" w:unhideWhenUsed="1"/>
-    <w:lsdException w:name="Table Web 3" w:semiHidden="1" w:unhideWhenUsed="1"/>
-    <w:lsdException w:name="Balloon Text" w:semiHidden="1" w:unhideWhenUsed="1"/>
-    <w:lsdException w:name="Table Grid" w:uiPriority="39"/>
-    <w:lsdException w:name="Table Theme" w:semiHidden="1" w:unhideWhenUsed="1"/>
-    <w:lsdException w:name="Placeholder Text" w:semiHidden="1"/>
-    <w:lsdException w:name="No Spacing" w:uiPriority="1" w:qFormat="1"/>
-    <w:lsdException w:name="Light Shading" w:uiPriority="60"/>
-    <w:lsdException w:name="Light List" w:uiPriority="61"/>
-    <w:lsdException w:name="Light Grid" w:uiPriority="62"/>
-    <w:lsdException w:name="Medium Shading 1" w:uiPriority="63"/>
-    <w:lsdException w:name="Medium Shading 2" w:uiPriority="64"/>
-    <w:lsdException w:name="Medium List 1" w:uiPriority="65"/>
-    <w:lsdException w:name="Medium List 2" w:uiPriority="66"/>
-    <w:lsdException w:name="Medium Grid 1" w:uiPriority="67"/>
-    <w:lsdException w:name="Medium Grid 2" w:uiPriority="68"/>
-    <w:lsdException w:name="Medium Grid 3" w:uiPriority="69"/>
-    <w:lsdException w:name="Dark List" w:uiPriority="70"/>
-    <w:lsdException w:name="Colorful Shading" w:uiPriority="71"/>
-    <w:lsdException w:name="Colorful List" w:uiPriority="72"/>
-    <w:lsdException w:name="Colorful Grid" w:uiPriority="73"/>
-    <w:lsdException w:name="Light Shading Accent 1" w:uiPriority="60"/>
-    <w:lsdException w:name="Light List Accent 1" w:uiPriority="61"/>
-    <w:lsdException w:name="Light Grid Accent 1" w:uiPriority="62"/>
-    <w:lsdException w:name="Medium Shading 1 Accent 1" w:uiPriority="63"/>
-    <w:lsdException w:name="Medium Shading 2 Accent 1" w:uiPriority="64"/>
-    <w:lsdException w:name="Medium List 1 Accent 1" w:uiPriority="65"/>
-    <w:lsdException w:name="Revision" w:semiHidden="1"/>
-    <w:lsdException w:name="List Paragraph" w:uiPriority="34" w:qFormat="1"/>
-    <w:lsdException w:name="Quote" w:uiPriority="29" w:qFormat="1"/>
-    <w:lsdException w:name="Intense Quote" w:uiPriority="30" w:qFormat="1"/>
-    <w:lsdException w:name="Medium List 2 Accent 1" w:uiPriority="66"/>
-    <w:lsdException w:name="Medium Grid 1 Accent 1" w:uiPriority="67"/>
-    <w:lsdException w:name="Medium Grid 2 Accent 1" w:uiPriority="68"/>
-    <w:lsdException w:name="Medium Grid 3 Accent 1" w:uiPriority="69"/>
-    <w:lsdException w:name="Dark List Accent 1" w:uiPriority="70"/>
-    <w:lsdException w:name="Colorful Shading Accent 1" w:uiPriority="71"/>
-    <w:lsdException w:name="Colorful List Accent 1" w:uiPriority="72"/>
-    <w:lsdException w:name="Colorful Grid Accent 1" w:uiPriority="73"/>
-    <w:lsdException w:name="Light Shading Accent 2" w:uiPriority="60"/>
-    <w:lsdException w:name="Light List Accent 2" w:uiPriority="61"/>
-    <w:lsdException w:name="Light Grid Accent 2" w:uiPriority="62"/>
-    <w:lsdException w:name="Medium Shading 1 Accent 2" w:uiPriority="63"/>
-    <w:lsdException w:name="Medium Shading 2 Accent 2" w:uiPriority="64"/>
-    <w:lsdException w:name="Medium List 1 Accent 2" w:uiPriority="65"/>
-    <w:lsdException w:name="Medium List 2 Accent 2" w:uiPriority="66"/>
-    <w:lsdException w:name="Medium Grid 1 Accent 2" w:uiPriority="67"/>
-    <w:lsdException w:name="Medium Grid 2 Accent 2" w:uiPriority="68"/>
-    <w:lsdException w:name="Medium Grid 3 Accent 2" w:uiPriority="69"/>
-    <w:lsdException w:name="Dark List Accent 2" w:uiPriority="70"/>
-    <w:lsdException w:name="Colorful Shading Accent 2" w:uiPriority="71"/>
-    <w:lsdException w:name="Colorful List Accent 2" w:uiPriority="72"/>
-    <w:lsdException w:name="Colorful Grid Accent 2" w:uiPriority="73"/>
-    <w:lsdException w:name="Light Shading Accent 3" w:uiPriority="60"/>
-    <w:lsdException w:name="Light List Accent 3" w:uiPriority="61"/>
-    <w:lsdException w:name="Light Grid Accent 3" w:uiPriority="62"/>
-    <w:lsdException w:name="Medium Shading 1 Accent 3" w:uiPriority="63"/>
-    <w:lsdException w:name="Medium Shading 2 Accent 3" w:uiPriority="64"/>
-    <w:lsdException w:name="Medium List 1 Accent 3" w:uiPriority="65"/>
-    <w:lsdException w:name="Medium List 2 Accent 3" w:uiPriority="66"/>
-    <w:lsdException w:name="Medium Grid 1 Accent 3" w:uiPriority="67"/>
-    <w:lsdException w:name="Medium Grid 2 Accent 3" w:uiPriority="68"/>
-    <w:lsdException w:name="Medium Grid 3 Accent 3" w:uiPriority="69"/>
-    <w:lsdException w:name="Dark List Accent 3" w:uiPriority="70"/>
-    <w:lsdException w:name="Colorful Shading Accent 3" w:uiPriority="71"/>
-    <w:lsdException w:name="Colorful List Accent 3" w:uiPriority="72"/>
-    <w:lsdException w:name="Colorful Grid Accent 3" w:uiPriority="73"/>
-    <w:lsdException w:name="Light Shading Accent 4" w:uiPriority="60"/>
-    <w:lsdException w:name="Light List Accent 4" w:uiPriority="61"/>
-    <w:lsdException w:name="Light Grid Accent 4" w:uiPriority="62"/>
-    <w:lsdException w:name="Medium Shading 1 Accent 4" w:uiPriority="63"/>
-    <w:lsdException w:name="Medium Shading 2 Accent 4" w:uiPriority="64"/>
-    <w:lsdException w:name="Medium List 1 Accent 4" w:uiPriority="65"/>
-    <w:lsdException w:name="Medium List 2 Accent 4" w:uiPriority="66"/>
-    <w:lsdException w:name="Medium Grid 1 Accent 4" w:uiPriority="67"/>
-    <w:lsdException w:name="Medium Grid 2 Accent 4" w:uiPriority="68"/>
-    <w:lsdException w:name="Medium Grid 3 Accent 4" w:uiPriority="69"/>
-    <w:lsdException w:name="Dark List Accent 4" w:uiPriority="70"/>
-    <w:lsdException w:name="Colorful Shading Accent 4" w:uiPriority="71"/>
-    <w:lsdException w:name="Colorful List Accent 4" w:uiPriority="72"/>
-    <w:lsdException w:name="Colorful Grid Accent 4" w:uiPriority="73"/>
-    <w:lsdException w:name="Light Shading Accent 5" w:uiPriority="60"/>
-    <w:lsdException w:name="Light List Accent 5" w:uiPriority="61"/>
-    <w:lsdException w:name="Light Grid Accent 5" w:uiPriority="62"/>
-    <w:lsdException w:name="Medium Shading 1 Accent 5" w:uiPriority="63"/>
-    <w:lsdException w:name="Medium Shading 2 Accent 5" w:uiPriority="64"/>
-    <w:lsdException w:name="Medium List 1 Accent 5" w:uiPriority="65"/>
-    <w:lsdException w:name="Medium List 2 Accent 5" w:uiPriority="66"/>
-    <w:lsdException w:name="Medium Grid 1 Accent 5" w:uiPriority="67"/>
-    <w:lsdException w:name="Medium Grid 2 Accent 5" w:uiPriority="68"/>
-    <w:lsdException w:name="Medium Grid 3 Accent 5" w:uiPriority="69"/>
-    <w:lsdException w:name="Dark List Accent 5" w:uiPriority="70"/>
-    <w:lsdException w:name="Colorful Shading Accent 5" w:uiPriority="71"/>
-    <w:lsdException w:name="Colorful List Accent 5" w:uiPriority="72"/>
-    <w:lsdException w:name="Colorful Grid Accent 5" w:uiPriority="73"/>
-    <w:lsdException w:name="Light Shading Accent 6" w:uiPriority="60"/>
-    <w:lsdException w:name="Light List Accent 6" w:uiPriority="61"/>
-    <w:lsdException w:name="Light Grid Accent 6" w:uiPriority="62"/>
-    <w:lsdException w:name="Medium Shading 1 Accent 6" w:uiPriority="63"/>
-    <w:lsdException w:name="Medium Shading 2 Accent 6" w:uiPriority="64"/>
-    <w:lsdException w:name="Medium List 1 Accent 6" w:uiPriority="65"/>
-    <w:lsdException w:name="Medium List 2 Accent 6" w:uiPriority="66"/>
-    <w:lsdException w:name="Medium Grid 1 Accent 6" w:uiPriority="67"/>
-    <w:lsdException w:name="Medium Grid 2 Accent 6" w:uiPriority="68"/>
-    <w:lsdException w:name="Medium Grid 3 Accent 6" w:uiPriority="69"/>
-    <w:lsdException w:name="Dark List Accent 6" w:uiPriority="70"/>
-    <w:lsdException w:name="Colorful Shading Accent 6" w:uiPriority="71"/>
-    <w:lsdException w:name="Colorful List Accent 6" w:uiPriority="72"/>
-    <w:lsdException w:name="Colorful Grid Accent 6" w:uiPriority="73"/>
-    <w:lsdException w:name="Subtle Emphasis" w:uiPriority="19" w:qFormat="1"/>
-    <w:lsdException w:name="Intense Emphasis" w:uiPriority="21" w:qFormat="1"/>
-    <w:lsdException w:name="Subtle Reference" w:uiPriority="31" w:qFormat="1"/>
-    <w:lsdException w:name="Intense Reference" w:uiPriority="32" w:qFormat="1"/>
-    <w:lsdException w:name="Book Title" w:uiPriority="33" w:qFormat="1"/>
-    <w:lsdException w:name="Bibliography" w:semiHidden="1" w:uiPriority="37" w:unhideWhenUsed="1"/>
-    <w:lsdException w:name="TOC Heading" w:semiHidden="1" w:uiPriority="39" w:unhideWhenUsed="1" w:qFormat="1"/>
-    <w:lsdException w:name="Plain Table 1" w:uiPriority="41"/>
-    <w:lsdException w:name="Plain Table 2" w:uiPriority="42"/>
-    <w:lsdException w:name="Plain Table 3" w:uiPriority="43"/>
-    <w:lsdException w:name="Plain Table 4" w:uiPriority="44"/>
-    <w:lsdException w:name="Plain Table 5" w:uiPriority="45"/>
-    <w:lsdException w:name="Grid Table Light" w:uiPriority="40"/>
-    <w:lsdException w:name="Grid Table 1 Light" w:uiPriority="46"/>
-    <w:lsdException w:name="Grid Table 2" w:uiPriority="47"/>
-    <w:lsdException w:name="Grid Table 3" w:uiPriority="48"/>
-    <w:lsdException w:name="Grid Table 4" w:uiPriority="49"/>
-    <w:lsdException w:name="Grid Table 5 Dark" w:uiPriority="50"/>
-    <w:lsdException w:name="Grid Table 6 Colorful" w:uiPriority="51"/>
-    <w:lsdException w:name="Grid Table 7 Colorful" w:uiPriority="52"/>
-    <w:lsdException w:name="Grid Table 1 Light Accent 1" w:uiPriority="46"/>
-    <w:lsdException w:name="Grid Table 2 Accent 1" w:uiPriority="47"/>
-    <w:lsdException w:name="Grid Table 3 Accent 1" w:uiPriority="48"/>
-    <w:lsdException w:name="Grid Table 4 Accent 1" w:uiPriority="49"/>
-    <w:lsdException w:name="Grid Table 5 Dark Accent 1" w:uiPriority="50"/>
-    <w:lsdException w:name="Grid Table 6 Colorful Accent 1" w:uiPriority="51"/>
-    <w:lsdException w:name="Grid Table 7 Colorful Accent 1" w:uiPriority="52"/>
-    <w:lsdException w:name="Grid Table 1 Light Accent 2" w:uiPriority="46"/>
-    <w:lsdException w:name="Grid Table 2 Accent 2" w:uiPriority="47"/>
-    <w:lsdException w:name="Grid Table 3 Accent 2" w:uiPriority="48"/>
-    <w:lsdException w:name="Grid Table 4 Accent 2" w:uiPriority="49"/>
-    <w:lsdException w:name="Grid Table 5 Dark Accent 2" w:uiPriority="50"/>
-    <w:lsdException w:name="Grid Table 6 Colorful Accent 2" w:uiPriority="51"/>
-    <w:lsdException w:name="Grid Table 7 Colorful Accent 2" w:uiPriority="52"/>
-    <w:lsdException w:name="Grid Table 1 Light Accent 3" w:uiPriority="46"/>
-    <w:lsdException w:name="Grid Table 2 Accent 3" w:uiPriority="47"/>
-    <w:lsdException w:name="Grid Table 3 Accent 3" w:uiPriority="48"/>
-    <w:lsdException w:name="Grid Table 4 Accent 3" w:uiPriority="49"/>
-    <w:lsdException w:name="Grid Table 5 Dark Accent 3" w:uiPriority="50"/>
-    <w:lsdException w:name="Grid Table 6 Colorful Accent 3" w:uiPriority="51"/>
-    <w:lsdException w:name="Grid Table 7 Colorful Accent 3" w:uiPriority="52"/>
-    <w:lsdException w:name="Grid Table 1 Light Accent 4" w:uiPriority="46"/>
-    <w:lsdException w:name="Grid Table 2 Accent 4" w:uiPriority="47"/>
-    <w:lsdException w:name="Grid Table 3 Accent 4" w:uiPriority="48"/>
-    <w:lsdException w:name="Grid Table 4 Accent 4" w:uiPriority="49"/>
-    <w:lsdException w:name="Grid Table 5 Dark Accent 4" w:uiPriority="50"/>
-    <w:lsdException w:name="Grid Table 6 Colorful Accent 4" w:uiPriority="51"/>
-    <w:lsdException w:name="Grid Table 7 Colorful Accent 4" w:uiPriority="52"/>
-    <w:lsdException w:name="Grid Table 1 Light Accent 5" w:uiPriority="46"/>
-    <w:lsdException w:name="Grid Table 2 Accent 5" w:uiPriority="47"/>
-    <w:lsdException w:name="Grid Table 3 Accent 5" w:uiPriority="48"/>
-    <w:lsdException w:name="Grid Table 4 Accent 5" w:uiPriority="49"/>
-    <w:lsdException w:name="Grid Table 5 Dark Accent 5" w:uiPriority="50"/>
-    <w:lsdException w:name="Grid Table 6 Colorful Accent 5" w:uiPriority="51"/>
-    <w:lsdException w:name="Grid Table 7 Colorful Accent 5" w:uiPriority="52"/>
-    <w:lsdException w:name="Grid Table 1 Light Accent 6" w:uiPriority="46"/>
-    <w:lsdException w:name="Grid Table 2 Accent 6" w:uiPriority="47"/>
-    <w:lsdException w:name="Grid Table 3 Accent 6" w:uiPriority="48"/>
-    <w:lsdException w:name="Grid Table 4 Accent 6" w:uiPriority="49"/>
-    <w:lsdException w:name="Grid Table 5 Dark Accent 6" w:uiPriority="50"/>
-    <w:lsdException w:name="Grid Table 6 Colorful Accent 6" w:uiPriority="51"/>
-    <w:lsdException w:name="Grid Table 7 Colorful Accent 6" w:uiPriority="52"/>
-    <w:lsdException w:name="List Table 1 Light" w:uiPriority="46"/>
-    <w:lsdException w:name="List Table 2" w:uiPriority="47"/>
-    <w:lsdException w:name="List Table 3" w:uiPriority="48"/>
-    <w:lsdException w:name="List Table 4" w:uiPriority="49"/>
-    <w:lsdException w:name="List Table 5 Dark" w:uiPriority="50"/>
-    <w:lsdException w:name="List Table 6 Colorful" w:uiPriority="51"/>
-    <w:lsdException w:name="List Table 7 Colorful" w:uiPriority="52"/>
-    <w:lsdException w:name="List Table 1 Light Accent 1" w:uiPriority="46"/>
-    <w:lsdException w:name="List Table 2 Accent 1" w:uiPriority="47"/>
-    <w:lsdException w:name="List Table 3 Accent 1" w:uiPriority="48"/>
-    <w:lsdException w:name="List Table 4 Accent 1" w:uiPriority="49"/>
-    <w:lsdException w:name="List Table 5 Dark Accent 1" w:uiPriority="50"/>
-    <w:lsdException w:name="List Table 6 Colorful Accent 1" w:uiPriority="51"/>
-    <w:lsdException w:name="List Table 7 Colorful Accent 1" w:uiPriority="52"/>
-    <w:lsdException w:name="List Table 1 Light Accent 2" w:uiPriority="46"/>
-    <w:lsdException w:name="List Table 2 Accent 2" w:uiPriority="47"/>
-    <w:lsdException w:name="List Table 3 Accent 2" w:uiPriority="48"/>
-    <w:lsdException w:name="List Table 4 Accent 2" w:uiPriority="49"/>
-    <w:lsdException w:name="List Table 5 Dark Accent 2" w:uiPriority="50"/>
-    <w:lsdException w:name="List Table 6 Colorful Accent 2" w:uiPriority="51"/>
-    <w:lsdException w:name="List Table 7 Colorful Accent 2" w:uiPriority="52"/>
-    <w:lsdException w:name="List Table 1 Light Accent 3" w:uiPriority="46"/>
-    <w:lsdException w:name="List Table 2 Accent 3" w:uiPriority="47"/>
-    <w:lsdException w:name="List Table 3 Accent 3" w:uiPriority="48"/>
-    <w:lsdException w:name="List Table 4 Accent 3" w:uiPriority="49"/>
-    <w:lsdException w:name="List Table 5 Dark Accent 3" w:uiPriority="50"/>
-    <w:lsdException w:name="List Table 6 Colorful Accent 3" w:uiPriority="51"/>
-    <w:lsdException w:name="List Table 7 Colorful Accent 3" w:uiPriority="52"/>
-    <w:lsdException w:name="List Table 1 Light Accent 4" w:uiPriority="46"/>
-    <w:lsdException w:name="List Table 2 Accent 4" w:uiPriority="47"/>
-    <w:lsdException w:name="List Table 3 Accent 4" w:uiPriority="48"/>
-    <w:lsdException w:name="List Table 4 Accent 4" w:uiPriority="49"/>
-    <w:lsdException w:name="List Table 5 Dark Accent 4" w:uiPriority="50"/>
-    <w:lsdException w:name="List Table 6 Colorful Accent 4" w:uiPriority="51"/>
-    <w:lsdException w:name="List Table 7 Colorful Accent 4" w:uiPriority="52"/>
-    <w:lsdException w:name="List Table 1 Light Accent 5" w:uiPriority="46"/>
-    <w:lsdException w:name="List Table 2 Accent 5" w:uiPriority="47"/>
-    <w:lsdException w:name="List Table 3 Accent 5" w:uiPriority="48"/>
-    <w:lsdException w:name="List Table 4 Accent 5" w:uiPriority="49"/>
-    <w:lsdException w:name="List Table 5 Dark Accent 5" w:uiPriority="50"/>
-    <w:lsdException w:name="List Table 6 Colorful Accent 5" w:uiPriority="51"/>
-    <w:lsdException w:name="List Table 7 Colorful Accent 5" w:uiPriority="52"/>
-    <w:lsdException w:name="List Table 1 Light Accent 6" w:uiPriority="46"/>
-    <w:lsdException w:name="List Table 2 Accent 6" w:uiPriority="47"/>
-    <w:lsdException w:name="List Table 3 Accent 6" w:uiPriority="48"/>
-    <w:lsdException w:name="List Table 4 Accent 6" w:uiPriority="49"/>
-    <w:lsdException w:name="List Table 5 Dark Accent 6" w:uiPriority="50"/>
-    <w:lsdException w:name="List Table 6 Colorful Accent 6" w:uiPriority="51"/>
-    <w:lsdException w:name="List Table 7 Colorful Accent 6" w:uiPriority="52"/>
-    <w:lsdException w:name="Mention" w:semiHidden="1" w:unhideWhenUsed="1"/>
-    <w:lsdException w:name="Smart Hyperlink" w:semiHidden="1" w:unhideWhenUsed="1"/>
-    <w:lsdException w:name="Hashtag" w:semiHidden="1" w:unhideWhenUsed="1"/>
-    <w:lsdException w:name="Unresolved Mention" w:semiHidden="1" w:unhideWhenUsed="1"/>
+  <w:latentStyles w:defLockedState="0" w:defUIPriority="99" w:defSemiHidden="1" w:defUnhideWhenUsed="1" w:defQFormat="0" w:count="267">
+    <w:lsdException w:name="Normal" w:semiHidden="0" w:uiPriority="0" w:unhideWhenUsed="0" w:qFormat="1"/>
+    <w:lsdException w:name="heading 1" w:semiHidden="0" w:uiPriority="9" w:unhideWhenUsed="0" w:qFormat="1"/>
+    <w:lsdException w:name="heading 2" w:uiPriority="9" w:qFormat="1"/>
+    <w:lsdException w:name="heading 3" w:uiPriority="9" w:qFormat="1"/>
+    <w:lsdException w:name="heading 4" w:uiPriority="9" w:qFormat="1"/>
+    <w:lsdException w:name="heading 5" w:uiPriority="9" w:qFormat="1"/>
+    <w:lsdException w:name="heading 6" w:uiPriority="9" w:qFormat="1"/>
+    <w:lsdException w:name="heading 7" w:uiPriority="9" w:qFormat="1"/>
+    <w:lsdException w:name="heading 8" w:uiPriority="9" w:qFormat="1"/>
+    <w:lsdException w:name="heading 9" w:uiPriority="9" w:qFormat="1"/>
+    <w:lsdException w:name="toc 1" w:uiPriority="39"/>
+    <w:lsdException w:name="toc 2" w:uiPriority="39"/>
+    <w:lsdException w:name="toc 3" w:uiPriority="39"/>
+    <w:lsdException w:name="toc 4" w:uiPriority="39"/>
+    <w:lsdException w:name="toc 5" w:uiPriority="39"/>
+    <w:lsdException w:name="toc 6" w:uiPriority="39"/>
+    <w:lsdException w:name="toc 7" w:uiPriority="39"/>
+    <w:lsdException w:name="toc 8" w:uiPriority="39"/>
+    <w:lsdException w:name="toc 9" w:uiPriority="39"/>
+    <w:lsdException w:name="caption" w:uiPriority="35" w:qFormat="1"/>
+    <w:lsdException w:name="Title" w:semiHidden="0" w:uiPriority="10" w:unhideWhenUsed="0" w:qFormat="1"/>
+    <w:lsdException w:name="Default Paragraph Font" w:uiPriority="1"/>
+    <w:lsdException w:name="Subtitle" w:semiHidden="0" w:uiPriority="11" w:unhideWhenUsed="0" w:qFormat="1"/>
+    <w:lsdException w:name="Strong" w:semiHidden="0" w:uiPriority="22" w:unhideWhenUsed="0" w:qFormat="1"/>
+    <w:lsdException w:name="Emphasis" w:semiHidden="0" w:uiPriority="20" w:unhideWhenUsed="0" w:qFormat="1"/>
+    <w:lsdException w:name="Table Grid" w:semiHidden="0" w:uiPriority="39" w:unhideWhenUsed="0"/>
+    <w:lsdException w:name="Placeholder Text" w:unhideWhenUsed="0"/>
+    <w:lsdException w:name="No Spacing" w:semiHidden="0" w:uiPriority="1" w:unhideWhenUsed="0" w:qFormat="1"/>
+    <w:lsdException w:name="Light Shading" w:semiHidden="0" w:uiPriority="60" w:unhideWhenUsed="0"/>
+    <w:lsdException w:name="Light List" w:semiHidden="0" w:uiPriority="61" w:unhideWhenUsed="0"/>
+    <w:lsdException w:name="Light Grid" w:semiHidden="0" w:uiPriority="62" w:unhideWhenUsed="0"/>
+    <w:lsdException w:name="Medium Shading 1" w:semiHidden="0" w:uiPriority="63" w:unhideWhenUsed="0"/>
+    <w:lsdException w:name="Medium Shading 2" w:semiHidden="0" w:uiPriority="64" w:unhideWhenUsed="0"/>
+    <w:lsdException w:name="Medium List 1" w:semiHidden="0" w:uiPriority="65" w:unhideWhenUsed="0"/>
+    <w:lsdException w:name="Medium List 2" w:semiHidden="0" w:uiPriority="66" w:unhideWhenUsed="0"/>
+    <w:lsdException w:name="Medium Grid 1" w:semiHidden="0" w:uiPriority="67" w:unhideWhenUsed="0"/>
+    <w:lsdException w:name="Medium Grid 2" w:semiHidden="0" w:uiPriority="68" w:unhideWhenUsed="0"/>
+    <w:lsdException w:name="Medium Grid 3" w:semiHidden="0" w:uiPriority="69" w:unhideWhenUsed="0"/>
+    <w:lsdException w:name="Dark List" w:semiHidden="0" w:uiPriority="70" w:unhideWhenUsed="0"/>
+    <w:lsdException w:name="Colorful Shading" w:semiHidden="0" w:uiPriority="71" w:unhideWhenUsed="0"/>
+    <w:lsdException w:name="Colorful List" w:semiHidden="0" w:uiPriority="72" w:unhideWhenUsed="0"/>
+    <w:lsdException w:name="Colorful Grid" w:semiHidden="0" w:uiPriority="73" w:unhideWhenUsed="0"/>
+    <w:lsdException w:name="Light Shading Accent 1" w:semiHidden="0" w:uiPriority="60" w:unhideWhenUsed="0"/>
+    <w:lsdException w:name="Light List Accent 1" w:semiHidden="0" w:uiPriority="61" w:unhideWhenUsed="0"/>
+    <w:lsdException w:name="Light Grid Accent 1" w:semiHidden="0" w:uiPriority="62" w:unhideWhenUsed="0"/>
+    <w:lsdException w:name="Medium Shading 1 Accent 1" w:semiHidden="0" w:uiPriority="63" w:unhideWhenUsed="0"/>
+    <w:lsdException w:name="Medium Shading 2 Accent 1" w:semiHidden="0" w:uiPriority="64" w:unhideWhenUsed="0"/>
+    <w:lsdException w:name="Medium List 1 Accent 1" w:semiHidden="0" w:uiPriority="65" w:unhideWhenUsed="0"/>
+    <w:lsdException w:name="Revision" w:unhideWhenUsed="0"/>
+    <w:lsdException w:name="List Paragraph" w:semiHidden="0" w:uiPriority="34" w:unhideWhenUsed="0" w:qFormat="1"/>
+    <w:lsdException w:name="Quote" w:semiHidden="0" w:uiPriority="29" w:unhideWhenUsed="0" w:qFormat="1"/>
+    <w:lsdException w:name="Intense Quote" w:semiHidden="0" w:uiPriority="30" w:unhideWhenUsed="0" w:qFormat="1"/>
+    <w:lsdException w:name="Medium List 2 Accent 1" w:semiHidden="0" w:uiPriority="66" w:unhideWhenUsed="0"/>
+    <w:lsdException w:name="Medium Grid 1 Accent 1" w:semiHidden="0" w:uiPriority="67" w:unhideWhenUsed="0"/>
+    <w:lsdException w:name="Medium Grid 2 Accent 1" w:semiHidden="0" w:uiPriority="68" w:unhideWhenUsed="0"/>
+    <w:lsdException w:name="Medium Grid 3 Accent 1" w:semiHidden="0" w:uiPriority="69" w:unhideWhenUsed="0"/>
+    <w:lsdException w:name="Dark List Accent 1" w:semiHidden="0" w:uiPriority="70" w:unhideWhenUsed="0"/>
+    <w:lsdException w:name="Colorful Shading Accent 1" w:semiHidden="0" w:uiPriority="71" w:unhideWhenUsed="0"/>
+    <w:lsdException w:name="Colorful List Accent 1" w:semiHidden="0" w:uiPriority="72" w:unhideWhenUsed="0"/>
+    <w:lsdException w:name="Colorful Grid Accent 1" w:semiHidden="0" w:uiPriority="73" w:unhideWhenUsed="0"/>
+    <w:lsdException w:name="Light Shading Accent 2" w:semiHidden="0" w:uiPriority="60" w:unhideWhenUsed="0"/>
+    <w:lsdException w:name="Light List Accent 2" w:semiHidden="0" w:uiPriority="61" w:unhideWhenUsed="0"/>
+    <w:lsdException w:name="Light Grid Accent 2" w:semiHidden="0" w:uiPriority="62" w:unhideWhenUsed="0"/>
+    <w:lsdException w:name="Medium Shading 1 Accent 2" w:semiHidden="0" w:uiPriority="63" w:unhideWhenUsed="0"/>
+    <w:lsdException w:name="Medium Shading 2 Accent 2" w:semiHidden="0" w:uiPriority="64" w:unhideWhenUsed="0"/>
+    <w:lsdException w:name="Medium List 1 Accent 2" w:semiHidden="0" w:uiPriority="65" w:unhideWhenUsed="0"/>
+    <w:lsdException w:name="Medium List 2 Accent 2" w:semiHidden="0" w:uiPriority="66" w:unhideWhenUsed="0"/>
+    <w:lsdException w:name="Medium Grid 1 Accent 2" w:semiHidden="0" w:uiPriority="67" w:unhideWhenUsed="0"/>
+    <w:lsdException w:name="Medium Grid 2 Accent 2" w:semiHidden="0" w:uiPriority="68" w:unhideWhenUsed="0"/>
+    <w:lsdException w:name="Medium Grid 3 Accent 2" w:semiHidden="0" w:uiPriority="69" w:unhideWhenUsed="0"/>
+    <w:lsdException w:name="Dark List Accent 2" w:semiHidden="0" w:uiPriority="70" w:unhideWhenUsed="0"/>
+    <w:lsdException w:name="Colorful Shading Accent 2" w:semiHidden="0" w:uiPriority="71" w:unhideWhenUsed="0"/>
+    <w:lsdException w:name="Colorful List Accent 2" w:semiHidden="0" w:uiPriority="72" w:unhideWhenUsed="0"/>
+    <w:lsdException w:name="Colorful Grid Accent 2" w:semiHidden="0" w:uiPriority="73" w:unhideWhenUsed="0"/>
+    <w:lsdException w:name="Light Shading Accent 3" w:semiHidden="0" w:uiPriority="60" w:unhideWhenUsed="0"/>
+    <w:lsdException w:name="Light List Accent 3" w:semiHidden="0" w:uiPriority="61" w:unhideWhenUsed="0"/>
+    <w:lsdException w:name="Light Grid Accent 3" w:semiHidden="0" w:uiPriority="62" w:unhideWhenUsed="0"/>
+    <w:lsdException w:name="Medium Shading 1 Accent 3" w:semiHidden="0" w:uiPriority="63" w:unhideWhenUsed="0"/>
+    <w:lsdException w:name="Medium Shading 2 Accent 3" w:semiHidden="0" w:uiPriority="64" w:unhideWhenUsed="0"/>
+    <w:lsdException w:name="Medium List 1 Accent 3" w:semiHidden="0" w:uiPriority="65" w:unhideWhenUsed="0"/>
+    <w:lsdException w:name="Medium List 2 Accent 3" w:semiHidden="0" w:uiPriority="66" w:unhideWhenUsed="0"/>
+    <w:lsdException w:name="Medium Grid 1 Accent 3" w:semiHidden="0" w:uiPriority="67" w:unhideWhenUsed="0"/>
+    <w:lsdException w:name="Medium Grid 2 Accent 3" w:semiHidden="0" w:uiPriority="68" w:unhideWhenUsed="0"/>
+    <w:lsdException w:name="Medium Grid 3 Accent 3" w:semiHidden="0" w:uiPriority="69" w:unhideWhenUsed="0"/>
+    <w:lsdException w:name="Dark List Accent 3" w:semiHidden="0" w:uiPriority="70" w:unhideWhenUsed="0"/>
+    <w:lsdException w:name="Colorful Shading Accent 3" w:semiHidden="0" w:uiPriority="71" w:unhideWhenUsed="0"/>
+    <w:lsdException w:name="Colorful List Accent 3" w:semiHidden="0" w:uiPriority="72" w:unhideWhenUsed="0"/>
+    <w:lsdException w:name="Colorful Grid Accent 3" w:semiHidden="0" w:uiPriority="73" w:unhideWhenUsed="0"/>
+    <w:lsdException w:name="Light Shading Accent 4" w:semiHidden="0" w:uiPriority="60" w:unhideWhenUsed="0"/>
+    <w:lsdException w:name="Light List Accent 4" w:semiHidden="0" w:uiPriority="61" w:unhideWhenUsed="0"/>
+    <w:lsdException w:name="Light Grid Accent 4" w:semiHidden="0" w:uiPriority="62" w:unhideWhenUsed="0"/>
+    <w:lsdException w:name="Medium Shading 1 Accent 4" w:semiHidden="0" w:uiPriority="63" w:unhideWhenUsed="0"/>
+    <w:lsdException w:name="Medium Shading 2 Accent 4" w:semiHidden="0" w:uiPriority="64" w:unhideWhenUsed="0"/>
+    <w:lsdException w:name="Medium List 1 Accent 4" w:semiHidden="0" w:uiPriority="65" w:unhideWhenUsed="0"/>
+    <w:lsdException w:name="Medium List 2 Accent 4" w:semiHidden="0" w:uiPriority="66" w:unhideWhenUsed="0"/>
+    <w:lsdException w:name="Medium Grid 1 Accent 4" w:semiHidden="0" w:uiPriority="67" w:unhideWhenUsed="0"/>
+    <w:lsdException w:name="Medium Grid 2 Accent 4" w:semiHidden="0" w:uiPriority="68" w:unhideWhenUsed="0"/>
+    <w:lsdException w:name="Medium Grid 3 Accent 4" w:semiHidden="0" w:uiPriority="69" w:unhideWhenUsed="0"/>
+    <w:lsdException w:name="Dark List Accent 4" w:semiHidden="0" w:uiPriority="70" w:unhideWhenUsed="0"/>
+    <w:lsdException w:name="Colorful Shading Accent 4" w:semiHidden="0" w:uiPriority="71" w:unhideWhenUsed="0"/>
+    <w:lsdException w:name="Colorful List Accent 4" w:semiHidden="0" w:uiPriority="72" w:unhideWhenUsed="0"/>
+    <w:lsdException w:name="Colorful Grid Accent 4" w:semiHidden="0" w:uiPriority="73" w:unhideWhenUsed="0"/>
+    <w:lsdException w:name="Light Shading Accent 5" w:semiHidden="0" w:uiPriority="60" w:unhideWhenUsed="0"/>
+    <w:lsdException w:name="Light List Accent 5" w:semiHidden="0" w:uiPriority="61" w:unhideWhenUsed="0"/>
+    <w:lsdException w:name="Light Grid Accent 5" w:semiHidden="0" w:uiPriority="62" w:unhideWhenUsed="0"/>
+    <w:lsdException w:name="Medium Shading 1 Accent 5" w:semiHidden="0" w:uiPriority="63" w:unhideWhenUsed="0"/>
+    <w:lsdException w:name="Medium Shading 2 Accent 5" w:semiHidden="0" w:uiPriority="64" w:unhideWhenUsed="0"/>
+    <w:lsdException w:name="Medium List 1 Accent 5" w:semiHidden="0" w:uiPriority="65" w:unhideWhenUsed="0"/>
+    <w:lsdException w:name="Medium List 2 Accent 5" w:semiHidden="0" w:uiPriority="66" w:unhideWhenUsed="0"/>
+    <w:lsdException w:name="Medium Grid 1 Accent 5" w:semiHidden="0" w:uiPriority="67" w:unhideWhenUsed="0"/>
+    <w:lsdException w:name="Medium Grid 2 Accent 5" w:semiHidden="0" w:uiPriority="68" w:unhideWhenUsed="0"/>
+    <w:lsdException w:name="Medium Grid 3 Accent 5" w:semiHidden="0" w:uiPriority="69" w:unhideWhenUsed="0"/>
+    <w:lsdException w:name="Dark List Accent 5" w:semiHidden="0" w:uiPriority="70" w:unhideWhenUsed="0"/>
+    <w:lsdException w:name="Colorful Shading Accent 5" w:semiHidden="0" w:uiPriority="71" w:unhideWhenUsed="0"/>
+    <w:lsdException w:name="Colorful List Accent 5" w:semiHidden="0" w:uiPriority="72" w:unhideWhenUsed="0"/>
+    <w:lsdException w:name="Colorful Grid Accent 5" w:semiHidden="0" w:uiPriority="73" w:unhideWhenUsed="0"/>
+    <w:lsdException w:name="Light Shading Accent 6" w:semiHidden="0" w:uiPriority="60" w:unhideWhenUsed="0"/>
+    <w:lsdException w:name="Light List Accent 6" w:semiHidden="0" w:uiPriority="61" w:unhideWhenUsed="0"/>
+    <w:lsdException w:name="Light Grid Accent 6" w:semiHidden="0" w:uiPriority="62" w:unhideWhenUsed="0"/>
+    <w:lsdException w:name="Medium Shading 1 Accent 6" w:semiHidden="0" w:uiPriority="63" w:unhideWhenUsed="0"/>
+    <w:lsdException w:name="Medium Shading 2 Accent 6" w:semiHidden="0" w:uiPriority="64" w:unhideWhenUsed="0"/>
+    <w:lsdException w:name="Medium List 1 Accent 6" w:semiHidden="0" w:uiPriority="65" w:unhideWhenUsed="0"/>
+    <w:lsdException w:name="Medium List 2 Accent 6" w:semiHidden="0" w:uiPriority="66" w:unhideWhenUsed="0"/>
+    <w:lsdException w:name="Medium Grid 1 Accent 6" w:semiHidden="0" w:uiPriority="67" w:unhideWhenUsed="0"/>
+    <w:lsdException w:name="Medium Grid 2 Accent 6" w:semiHidden="0" w:uiPriority="68" w:unhideWhenUsed="0"/>
+    <w:lsdException w:name="Medium Grid 3 Accent 6" w:semiHidden="0" w:uiPriority="69" w:unhideWhenUsed="0"/>
+    <w:lsdException w:name="Dark List Accent 6" w:semiHidden="0" w:uiPriority="70" w:unhideWhenUsed="0"/>
+    <w:lsdException w:name="Colorful Shading Accent 6" w:semiHidden="0" w:uiPriority="71" w:unhideWhenUsed="0"/>
+    <w:lsdException w:name="Colorful List Accent 6" w:semiHidden="0" w:uiPriority="72" w:unhideWhenUsed="0"/>
+    <w:lsdException w:name="Colorful Grid Accent 6" w:semiHidden="0" w:uiPriority="73" w:unhideWhenUsed="0"/>
+    <w:lsdException w:name="Subtle Emphasis" w:semiHidden="0" w:uiPriority="19" w:unhideWhenUsed="0" w:qFormat="1"/>
+    <w:lsdException w:name="Intense Emphasis" w:semiHidden="0" w:uiPriority="21" w:unhideWhenUsed="0" w:qFormat="1"/>
+    <w:lsdException w:name="Subtle Reference" w:semiHidden="0" w:uiPriority="31" w:unhideWhenUsed="0" w:qFormat="1"/>
+    <w:lsdException w:name="Intense Reference" w:semiHidden="0" w:uiPriority="32" w:unhideWhenUsed="0" w:qFormat="1"/>
+    <w:lsdException w:name="Book Title" w:semiHidden="0" w:uiPriority="33" w:unhideWhenUsed="0" w:qFormat="1"/>
+    <w:lsdException w:name="Bibliography" w:uiPriority="37"/>
+    <w:lsdException w:name="TOC Heading" w:uiPriority="39" w:qFormat="1"/>
   </w:latentStyles>
   <w:style w:type="paragraph" w:default="1" w:styleId="Normal">
     <w:name w:val="Normal"/>
@@ -1031,6 +739,7 @@
   <w:style w:type="character" w:default="1" w:styleId="DefaultParagraphFont">
     <w:name w:val="Default Paragraph Font"/>
     <w:uiPriority w:val="1"/>
+    <w:semiHidden/>
     <w:unhideWhenUsed/>
   </w:style>
   <w:style w:type="table" w:default="1" w:styleId="TableNormal">
@@ -1064,6 +773,267 @@
       <w:ind w:left="720"/>
       <w:contextualSpacing/>
     </w:pPr>
+  </w:style>
+  <w:style w:type="paragraph" w:styleId="BalloonText">
+    <w:name w:val="Balloon Text"/>
+    <w:basedOn w:val="Normal"/>
+    <w:link w:val="BalloonTextChar"/>
+    <w:uiPriority w:val="99"/>
+    <w:semiHidden/>
+    <w:unhideWhenUsed/>
+    <w:rsid w:val="004A0C47"/>
+    <w:pPr>
+      <w:spacing w:after="0" w:line="240" w:lineRule="auto"/>
+    </w:pPr>
+    <w:rPr>
+      <w:rFonts w:ascii="Tahoma" w:hAnsi="Tahoma" w:cs="Tahoma"/>
+      <w:sz w:val="16"/>
+      <w:szCs w:val="16"/>
+    </w:rPr>
+  </w:style>
+  <w:style w:type="character" w:customStyle="1" w:styleId="BalloonTextChar">
+    <w:name w:val="Balloon Text Char"/>
+    <w:basedOn w:val="DefaultParagraphFont"/>
+    <w:link w:val="BalloonText"/>
+    <w:uiPriority w:val="99"/>
+    <w:semiHidden/>
+    <w:rsid w:val="004A0C47"/>
+    <w:rPr>
+      <w:rFonts w:ascii="Tahoma" w:hAnsi="Tahoma" w:cs="Tahoma"/>
+      <w:sz w:val="16"/>
+      <w:szCs w:val="16"/>
+    </w:rPr>
+  </w:style>
+</w:styles>
+</file>
+
+<file path=word/stylesWithEffects.xml><?xml version="1.0" encoding="utf-8"?>
+<w:styles xmlns:wpc="http://schemas.microsoft.com/office/word/2010/wordprocessingCanvas" xmlns:mc="http://schemas.openxmlformats.org/markup-compatibility/2006" xmlns:o="urn:schemas-microsoft-com:office:office" xmlns:r="http://schemas.openxmlformats.org/officeDocument/2006/relationships" xmlns:m="http://schemas.openxmlformats.org/officeDocument/2006/math" xmlns:v="urn:schemas-microsoft-com:vml" xmlns:wp14="http://schemas.microsoft.com/office/word/2010/wordprocessingDrawing" xmlns:wp="http://schemas.openxmlformats.org/drawingml/2006/wordprocessingDrawing" xmlns:w10="urn:schemas-microsoft-com:office:word" xmlns:w="http://schemas.openxmlformats.org/wordprocessingml/2006/main" xmlns:w14="http://schemas.microsoft.com/office/word/2010/wordml" xmlns:wpg="http://schemas.microsoft.com/office/word/2010/wordprocessingGroup" xmlns:wpi="http://schemas.microsoft.com/office/word/2010/wordprocessingInk" xmlns:wne="http://schemas.microsoft.com/office/word/2006/wordml" xmlns:wps="http://schemas.microsoft.com/office/word/2010/wordprocessingShape" mc:Ignorable="w14 wp14">
+  <w:docDefaults>
+    <w:rPrDefault>
+      <w:rPr>
+        <w:rFonts w:asciiTheme="minorHAnsi" w:eastAsiaTheme="minorHAnsi" w:hAnsiTheme="minorHAnsi" w:cstheme="minorBidi"/>
+        <w:sz w:val="22"/>
+        <w:szCs w:val="22"/>
+        <w:lang w:val="en-US" w:eastAsia="en-US" w:bidi="ar-SA"/>
+      </w:rPr>
+    </w:rPrDefault>
+    <w:pPrDefault>
+      <w:pPr>
+        <w:spacing w:after="160" w:line="259" w:lineRule="auto"/>
+      </w:pPr>
+    </w:pPrDefault>
+  </w:docDefaults>
+  <w:latentStyles w:defLockedState="0" w:defUIPriority="99" w:defSemiHidden="1" w:defUnhideWhenUsed="1" w:defQFormat="0" w:count="267">
+    <w:lsdException w:name="Normal" w:semiHidden="0" w:uiPriority="0" w:unhideWhenUsed="0" w:qFormat="1"/>
+    <w:lsdException w:name="heading 1" w:semiHidden="0" w:uiPriority="9" w:unhideWhenUsed="0" w:qFormat="1"/>
+    <w:lsdException w:name="heading 2" w:uiPriority="9" w:qFormat="1"/>
+    <w:lsdException w:name="heading 3" w:uiPriority="9" w:qFormat="1"/>
+    <w:lsdException w:name="heading 4" w:uiPriority="9" w:qFormat="1"/>
+    <w:lsdException w:name="heading 5" w:uiPriority="9" w:qFormat="1"/>
+    <w:lsdException w:name="heading 6" w:uiPriority="9" w:qFormat="1"/>
+    <w:lsdException w:name="heading 7" w:uiPriority="9" w:qFormat="1"/>
+    <w:lsdException w:name="heading 8" w:uiPriority="9" w:qFormat="1"/>
+    <w:lsdException w:name="heading 9" w:uiPriority="9" w:qFormat="1"/>
+    <w:lsdException w:name="toc 1" w:uiPriority="39"/>
+    <w:lsdException w:name="toc 2" w:uiPriority="39"/>
+    <w:lsdException w:name="toc 3" w:uiPriority="39"/>
+    <w:lsdException w:name="toc 4" w:uiPriority="39"/>
+    <w:lsdException w:name="toc 5" w:uiPriority="39"/>
+    <w:lsdException w:name="toc 6" w:uiPriority="39"/>
+    <w:lsdException w:name="toc 7" w:uiPriority="39"/>
+    <w:lsdException w:name="toc 8" w:uiPriority="39"/>
+    <w:lsdException w:name="toc 9" w:uiPriority="39"/>
+    <w:lsdException w:name="caption" w:uiPriority="35" w:qFormat="1"/>
+    <w:lsdException w:name="Title" w:semiHidden="0" w:uiPriority="10" w:unhideWhenUsed="0" w:qFormat="1"/>
+    <w:lsdException w:name="Default Paragraph Font" w:uiPriority="1"/>
+    <w:lsdException w:name="Subtitle" w:semiHidden="0" w:uiPriority="11" w:unhideWhenUsed="0" w:qFormat="1"/>
+    <w:lsdException w:name="Strong" w:semiHidden="0" w:uiPriority="22" w:unhideWhenUsed="0" w:qFormat="1"/>
+    <w:lsdException w:name="Emphasis" w:semiHidden="0" w:uiPriority="20" w:unhideWhenUsed="0" w:qFormat="1"/>
+    <w:lsdException w:name="Table Grid" w:semiHidden="0" w:uiPriority="39" w:unhideWhenUsed="0"/>
+    <w:lsdException w:name="Placeholder Text" w:unhideWhenUsed="0"/>
+    <w:lsdException w:name="No Spacing" w:semiHidden="0" w:uiPriority="1" w:unhideWhenUsed="0" w:qFormat="1"/>
+    <w:lsdException w:name="Light Shading" w:semiHidden="0" w:uiPriority="60" w:unhideWhenUsed="0"/>
+    <w:lsdException w:name="Light List" w:semiHidden="0" w:uiPriority="61" w:unhideWhenUsed="0"/>
+    <w:lsdException w:name="Light Grid" w:semiHidden="0" w:uiPriority="62" w:unhideWhenUsed="0"/>
+    <w:lsdException w:name="Medium Shading 1" w:semiHidden="0" w:uiPriority="63" w:unhideWhenUsed="0"/>
+    <w:lsdException w:name="Medium Shading 2" w:semiHidden="0" w:uiPriority="64" w:unhideWhenUsed="0"/>
+    <w:lsdException w:name="Medium List 1" w:semiHidden="0" w:uiPriority="65" w:unhideWhenUsed="0"/>
+    <w:lsdException w:name="Medium List 2" w:semiHidden="0" w:uiPriority="66" w:unhideWhenUsed="0"/>
+    <w:lsdException w:name="Medium Grid 1" w:semiHidden="0" w:uiPriority="67" w:unhideWhenUsed="0"/>
+    <w:lsdException w:name="Medium Grid 2" w:semiHidden="0" w:uiPriority="68" w:unhideWhenUsed="0"/>
+    <w:lsdException w:name="Medium Grid 3" w:semiHidden="0" w:uiPriority="69" w:unhideWhenUsed="0"/>
+    <w:lsdException w:name="Dark List" w:semiHidden="0" w:uiPriority="70" w:unhideWhenUsed="0"/>
+    <w:lsdException w:name="Colorful Shading" w:semiHidden="0" w:uiPriority="71" w:unhideWhenUsed="0"/>
+    <w:lsdException w:name="Colorful List" w:semiHidden="0" w:uiPriority="72" w:unhideWhenUsed="0"/>
+    <w:lsdException w:name="Colorful Grid" w:semiHidden="0" w:uiPriority="73" w:unhideWhenUsed="0"/>
+    <w:lsdException w:name="Light Shading Accent 1" w:semiHidden="0" w:uiPriority="60" w:unhideWhenUsed="0"/>
+    <w:lsdException w:name="Light List Accent 1" w:semiHidden="0" w:uiPriority="61" w:unhideWhenUsed="0"/>
+    <w:lsdException w:name="Light Grid Accent 1" w:semiHidden="0" w:uiPriority="62" w:unhideWhenUsed="0"/>
+    <w:lsdException w:name="Medium Shading 1 Accent 1" w:semiHidden="0" w:uiPriority="63" w:unhideWhenUsed="0"/>
+    <w:lsdException w:name="Medium Shading 2 Accent 1" w:semiHidden="0" w:uiPriority="64" w:unhideWhenUsed="0"/>
+    <w:lsdException w:name="Medium List 1 Accent 1" w:semiHidden="0" w:uiPriority="65" w:unhideWhenUsed="0"/>
+    <w:lsdException w:name="Revision" w:unhideWhenUsed="0"/>
+    <w:lsdException w:name="List Paragraph" w:semiHidden="0" w:uiPriority="34" w:unhideWhenUsed="0" w:qFormat="1"/>
+    <w:lsdException w:name="Quote" w:semiHidden="0" w:uiPriority="29" w:unhideWhenUsed="0" w:qFormat="1"/>
+    <w:lsdException w:name="Intense Quote" w:semiHidden="0" w:uiPriority="30" w:unhideWhenUsed="0" w:qFormat="1"/>
+    <w:lsdException w:name="Medium List 2 Accent 1" w:semiHidden="0" w:uiPriority="66" w:unhideWhenUsed="0"/>
+    <w:lsdException w:name="Medium Grid 1 Accent 1" w:semiHidden="0" w:uiPriority="67" w:unhideWhenUsed="0"/>
+    <w:lsdException w:name="Medium Grid 2 Accent 1" w:semiHidden="0" w:uiPriority="68" w:unhideWhenUsed="0"/>
+    <w:lsdException w:name="Medium Grid 3 Accent 1" w:semiHidden="0" w:uiPriority="69" w:unhideWhenUsed="0"/>
+    <w:lsdException w:name="Dark List Accent 1" w:semiHidden="0" w:uiPriority="70" w:unhideWhenUsed="0"/>
+    <w:lsdException w:name="Colorful Shading Accent 1" w:semiHidden="0" w:uiPriority="71" w:unhideWhenUsed="0"/>
+    <w:lsdException w:name="Colorful List Accent 1" w:semiHidden="0" w:uiPriority="72" w:unhideWhenUsed="0"/>
+    <w:lsdException w:name="Colorful Grid Accent 1" w:semiHidden="0" w:uiPriority="73" w:unhideWhenUsed="0"/>
+    <w:lsdException w:name="Light Shading Accent 2" w:semiHidden="0" w:uiPriority="60" w:unhideWhenUsed="0"/>
+    <w:lsdException w:name="Light List Accent 2" w:semiHidden="0" w:uiPriority="61" w:unhideWhenUsed="0"/>
+    <w:lsdException w:name="Light Grid Accent 2" w:semiHidden="0" w:uiPriority="62" w:unhideWhenUsed="0"/>
+    <w:lsdException w:name="Medium Shading 1 Accent 2" w:semiHidden="0" w:uiPriority="63" w:unhideWhenUsed="0"/>
+    <w:lsdException w:name="Medium Shading 2 Accent 2" w:semiHidden="0" w:uiPriority="64" w:unhideWhenUsed="0"/>
+    <w:lsdException w:name="Medium List 1 Accent 2" w:semiHidden="0" w:uiPriority="65" w:unhideWhenUsed="0"/>
+    <w:lsdException w:name="Medium List 2 Accent 2" w:semiHidden="0" w:uiPriority="66" w:unhideWhenUsed="0"/>
+    <w:lsdException w:name="Medium Grid 1 Accent 2" w:semiHidden="0" w:uiPriority="67" w:unhideWhenUsed="0"/>
+    <w:lsdException w:name="Medium Grid 2 Accent 2" w:semiHidden="0" w:uiPriority="68" w:unhideWhenUsed="0"/>
+    <w:lsdException w:name="Medium Grid 3 Accent 2" w:semiHidden="0" w:uiPriority="69" w:unhideWhenUsed="0"/>
+    <w:lsdException w:name="Dark List Accent 2" w:semiHidden="0" w:uiPriority="70" w:unhideWhenUsed="0"/>
+    <w:lsdException w:name="Colorful Shading Accent 2" w:semiHidden="0" w:uiPriority="71" w:unhideWhenUsed="0"/>
+    <w:lsdException w:name="Colorful List Accent 2" w:semiHidden="0" w:uiPriority="72" w:unhideWhenUsed="0"/>
+    <w:lsdException w:name="Colorful Grid Accent 2" w:semiHidden="0" w:uiPriority="73" w:unhideWhenUsed="0"/>
+    <w:lsdException w:name="Light Shading Accent 3" w:semiHidden="0" w:uiPriority="60" w:unhideWhenUsed="0"/>
+    <w:lsdException w:name="Light List Accent 3" w:semiHidden="0" w:uiPriority="61" w:unhideWhenUsed="0"/>
+    <w:lsdException w:name="Light Grid Accent 3" w:semiHidden="0" w:uiPriority="62" w:unhideWhenUsed="0"/>
+    <w:lsdException w:name="Medium Shading 1 Accent 3" w:semiHidden="0" w:uiPriority="63" w:unhideWhenUsed="0"/>
+    <w:lsdException w:name="Medium Shading 2 Accent 3" w:semiHidden="0" w:uiPriority="64" w:unhideWhenUsed="0"/>
+    <w:lsdException w:name="Medium List 1 Accent 3" w:semiHidden="0" w:uiPriority="65" w:unhideWhenUsed="0"/>
+    <w:lsdException w:name="Medium List 2 Accent 3" w:semiHidden="0" w:uiPriority="66" w:unhideWhenUsed="0"/>
+    <w:lsdException w:name="Medium Grid 1 Accent 3" w:semiHidden="0" w:uiPriority="67" w:unhideWhenUsed="0"/>
+    <w:lsdException w:name="Medium Grid 2 Accent 3" w:semiHidden="0" w:uiPriority="68" w:unhideWhenUsed="0"/>
+    <w:lsdException w:name="Medium Grid 3 Accent 3" w:semiHidden="0" w:uiPriority="69" w:unhideWhenUsed="0"/>
+    <w:lsdException w:name="Dark List Accent 3" w:semiHidden="0" w:uiPriority="70" w:unhideWhenUsed="0"/>
+    <w:lsdException w:name="Colorful Shading Accent 3" w:semiHidden="0" w:uiPriority="71" w:unhideWhenUsed="0"/>
+    <w:lsdException w:name="Colorful List Accent 3" w:semiHidden="0" w:uiPriority="72" w:unhideWhenUsed="0"/>
+    <w:lsdException w:name="Colorful Grid Accent 3" w:semiHidden="0" w:uiPriority="73" w:unhideWhenUsed="0"/>
+    <w:lsdException w:name="Light Shading Accent 4" w:semiHidden="0" w:uiPriority="60" w:unhideWhenUsed="0"/>
+    <w:lsdException w:name="Light List Accent 4" w:semiHidden="0" w:uiPriority="61" w:unhideWhenUsed="0"/>
+    <w:lsdException w:name="Light Grid Accent 4" w:semiHidden="0" w:uiPriority="62" w:unhideWhenUsed="0"/>
+    <w:lsdException w:name="Medium Shading 1 Accent 4" w:semiHidden="0" w:uiPriority="63" w:unhideWhenUsed="0"/>
+    <w:lsdException w:name="Medium Shading 2 Accent 4" w:semiHidden="0" w:uiPriority="64" w:unhideWhenUsed="0"/>
+    <w:lsdException w:name="Medium List 1 Accent 4" w:semiHidden="0" w:uiPriority="65" w:unhideWhenUsed="0"/>
+    <w:lsdException w:name="Medium List 2 Accent 4" w:semiHidden="0" w:uiPriority="66" w:unhideWhenUsed="0"/>
+    <w:lsdException w:name="Medium Grid 1 Accent 4" w:semiHidden="0" w:uiPriority="67" w:unhideWhenUsed="0"/>
+    <w:lsdException w:name="Medium Grid 2 Accent 4" w:semiHidden="0" w:uiPriority="68" w:unhideWhenUsed="0"/>
+    <w:lsdException w:name="Medium Grid 3 Accent 4" w:semiHidden="0" w:uiPriority="69" w:unhideWhenUsed="0"/>
+    <w:lsdException w:name="Dark List Accent 4" w:semiHidden="0" w:uiPriority="70" w:unhideWhenUsed="0"/>
+    <w:lsdException w:name="Colorful Shading Accent 4" w:semiHidden="0" w:uiPriority="71" w:unhideWhenUsed="0"/>
+    <w:lsdException w:name="Colorful List Accent 4" w:semiHidden="0" w:uiPriority="72" w:unhideWhenUsed="0"/>
+    <w:lsdException w:name="Colorful Grid Accent 4" w:semiHidden="0" w:uiPriority="73" w:unhideWhenUsed="0"/>
+    <w:lsdException w:name="Light Shading Accent 5" w:semiHidden="0" w:uiPriority="60" w:unhideWhenUsed="0"/>
+    <w:lsdException w:name="Light List Accent 5" w:semiHidden="0" w:uiPriority="61" w:unhideWhenUsed="0"/>
+    <w:lsdException w:name="Light Grid Accent 5" w:semiHidden="0" w:uiPriority="62" w:unhideWhenUsed="0"/>
+    <w:lsdException w:name="Medium Shading 1 Accent 5" w:semiHidden="0" w:uiPriority="63" w:unhideWhenUsed="0"/>
+    <w:lsdException w:name="Medium Shading 2 Accent 5" w:semiHidden="0" w:uiPriority="64" w:unhideWhenUsed="0"/>
+    <w:lsdException w:name="Medium List 1 Accent 5" w:semiHidden="0" w:uiPriority="65" w:unhideWhenUsed="0"/>
+    <w:lsdException w:name="Medium List 2 Accent 5" w:semiHidden="0" w:uiPriority="66" w:unhideWhenUsed="0"/>
+    <w:lsdException w:name="Medium Grid 1 Accent 5" w:semiHidden="0" w:uiPriority="67" w:unhideWhenUsed="0"/>
+    <w:lsdException w:name="Medium Grid 2 Accent 5" w:semiHidden="0" w:uiPriority="68" w:unhideWhenUsed="0"/>
+    <w:lsdException w:name="Medium Grid 3 Accent 5" w:semiHidden="0" w:uiPriority="69" w:unhideWhenUsed="0"/>
+    <w:lsdException w:name="Dark List Accent 5" w:semiHidden="0" w:uiPriority="70" w:unhideWhenUsed="0"/>
+    <w:lsdException w:name="Colorful Shading Accent 5" w:semiHidden="0" w:uiPriority="71" w:unhideWhenUsed="0"/>
+    <w:lsdException w:name="Colorful List Accent 5" w:semiHidden="0" w:uiPriority="72" w:unhideWhenUsed="0"/>
+    <w:lsdException w:name="Colorful Grid Accent 5" w:semiHidden="0" w:uiPriority="73" w:unhideWhenUsed="0"/>
+    <w:lsdException w:name="Light Shading Accent 6" w:semiHidden="0" w:uiPriority="60" w:unhideWhenUsed="0"/>
+    <w:lsdException w:name="Light List Accent 6" w:semiHidden="0" w:uiPriority="61" w:unhideWhenUsed="0"/>
+    <w:lsdException w:name="Light Grid Accent 6" w:semiHidden="0" w:uiPriority="62" w:unhideWhenUsed="0"/>
+    <w:lsdException w:name="Medium Shading 1 Accent 6" w:semiHidden="0" w:uiPriority="63" w:unhideWhenUsed="0"/>
+    <w:lsdException w:name="Medium Shading 2 Accent 6" w:semiHidden="0" w:uiPriority="64" w:unhideWhenUsed="0"/>
+    <w:lsdException w:name="Medium List 1 Accent 6" w:semiHidden="0" w:uiPriority="65" w:unhideWhenUsed="0"/>
+    <w:lsdException w:name="Medium List 2 Accent 6" w:semiHidden="0" w:uiPriority="66" w:unhideWhenUsed="0"/>
+    <w:lsdException w:name="Medium Grid 1 Accent 6" w:semiHidden="0" w:uiPriority="67" w:unhideWhenUsed="0"/>
+    <w:lsdException w:name="Medium Grid 2 Accent 6" w:semiHidden="0" w:uiPriority="68" w:unhideWhenUsed="0"/>
+    <w:lsdException w:name="Medium Grid 3 Accent 6" w:semiHidden="0" w:uiPriority="69" w:unhideWhenUsed="0"/>
+    <w:lsdException w:name="Dark List Accent 6" w:semiHidden="0" w:uiPriority="70" w:unhideWhenUsed="0"/>
+    <w:lsdException w:name="Colorful Shading Accent 6" w:semiHidden="0" w:uiPriority="71" w:unhideWhenUsed="0"/>
+    <w:lsdException w:name="Colorful List Accent 6" w:semiHidden="0" w:uiPriority="72" w:unhideWhenUsed="0"/>
+    <w:lsdException w:name="Colorful Grid Accent 6" w:semiHidden="0" w:uiPriority="73" w:unhideWhenUsed="0"/>
+    <w:lsdException w:name="Subtle Emphasis" w:semiHidden="0" w:uiPriority="19" w:unhideWhenUsed="0" w:qFormat="1"/>
+    <w:lsdException w:name="Intense Emphasis" w:semiHidden="0" w:uiPriority="21" w:unhideWhenUsed="0" w:qFormat="1"/>
+    <w:lsdException w:name="Subtle Reference" w:semiHidden="0" w:uiPriority="31" w:unhideWhenUsed="0" w:qFormat="1"/>
+    <w:lsdException w:name="Intense Reference" w:semiHidden="0" w:uiPriority="32" w:unhideWhenUsed="0" w:qFormat="1"/>
+    <w:lsdException w:name="Book Title" w:semiHidden="0" w:uiPriority="33" w:unhideWhenUsed="0" w:qFormat="1"/>
+    <w:lsdException w:name="Bibliography" w:uiPriority="37"/>
+    <w:lsdException w:name="TOC Heading" w:uiPriority="39" w:qFormat="1"/>
+  </w:latentStyles>
+  <w:style w:type="paragraph" w:default="1" w:styleId="Normal">
+    <w:name w:val="Normal"/>
+    <w:qFormat/>
+  </w:style>
+  <w:style w:type="character" w:default="1" w:styleId="DefaultParagraphFont">
+    <w:name w:val="Default Paragraph Font"/>
+    <w:uiPriority w:val="1"/>
+    <w:semiHidden/>
+    <w:unhideWhenUsed/>
+  </w:style>
+  <w:style w:type="table" w:default="1" w:styleId="TableNormal">
+    <w:name w:val="Normal Table"/>
+    <w:uiPriority w:val="99"/>
+    <w:semiHidden/>
+    <w:unhideWhenUsed/>
+    <w:tblPr>
+      <w:tblInd w:w="0" w:type="dxa"/>
+      <w:tblCellMar>
+        <w:top w:w="0" w:type="dxa"/>
+        <w:left w:w="108" w:type="dxa"/>
+        <w:bottom w:w="0" w:type="dxa"/>
+        <w:right w:w="108" w:type="dxa"/>
+      </w:tblCellMar>
+    </w:tblPr>
+  </w:style>
+  <w:style w:type="numbering" w:default="1" w:styleId="NoList">
+    <w:name w:val="No List"/>
+    <w:uiPriority w:val="99"/>
+    <w:semiHidden/>
+    <w:unhideWhenUsed/>
+  </w:style>
+  <w:style w:type="paragraph" w:styleId="ListParagraph">
+    <w:name w:val="List Paragraph"/>
+    <w:basedOn w:val="Normal"/>
+    <w:uiPriority w:val="34"/>
+    <w:qFormat/>
+    <w:rsid w:val="008E4A41"/>
+    <w:pPr>
+      <w:ind w:left="720"/>
+      <w:contextualSpacing/>
+    </w:pPr>
+  </w:style>
+  <w:style w:type="paragraph" w:styleId="BalloonText">
+    <w:name w:val="Balloon Text"/>
+    <w:basedOn w:val="Normal"/>
+    <w:link w:val="BalloonTextChar"/>
+    <w:uiPriority w:val="99"/>
+    <w:semiHidden/>
+    <w:unhideWhenUsed/>
+    <w:rsid w:val="004A0C47"/>
+    <w:pPr>
+      <w:spacing w:after="0" w:line="240" w:lineRule="auto"/>
+    </w:pPr>
+    <w:rPr>
+      <w:rFonts w:ascii="Tahoma" w:hAnsi="Tahoma" w:cs="Tahoma"/>
+      <w:sz w:val="16"/>
+      <w:szCs w:val="16"/>
+    </w:rPr>
+  </w:style>
+  <w:style w:type="character" w:customStyle="1" w:styleId="BalloonTextChar">
+    <w:name w:val="Balloon Text Char"/>
+    <w:basedOn w:val="DefaultParagraphFont"/>
+    <w:link w:val="BalloonText"/>
+    <w:uiPriority w:val="99"/>
+    <w:semiHidden/>
+    <w:rsid w:val="004A0C47"/>
+    <w:rPr>
+      <w:rFonts w:ascii="Tahoma" w:hAnsi="Tahoma" w:cs="Tahoma"/>
+      <w:sz w:val="16"/>
+      <w:szCs w:val="16"/>
+    </w:rPr>
   </w:style>
 </w:styles>
 </file>
@@ -1111,7 +1081,7 @@
     </a:clrScheme>
     <a:fontScheme name="Office">
       <a:majorFont>
-        <a:latin typeface="Calibri Light" panose="020F0302020204030204"/>
+        <a:latin typeface="Calibri Light"/>
         <a:ea typeface=""/>
         <a:cs typeface=""/>
         <a:font script="Jpan" typeface="ＭＳ ゴシック"/>
@@ -1146,7 +1116,7 @@
         <a:font script="Geor" typeface="Sylfaen"/>
       </a:majorFont>
       <a:minorFont>
-        <a:latin typeface="Calibri" panose="020F0502020204030204"/>
+        <a:latin typeface="Calibri"/>
         <a:ea typeface=""/>
         <a:cs typeface=""/>
         <a:font script="Jpan" typeface="ＭＳ 明朝"/>
@@ -1323,7 +1293,7 @@
   <a:extraClrSchemeLst/>
   <a:extLst>
     <a:ext uri="{05A4C25C-085E-4340-85A3-A5531E510DB2}">
-      <thm15:themeFamily xmlns:thm15="http://schemas.microsoft.com/office/thememl/2012/main" name="Office Theme" id="{62F939B6-93AF-4DB8-9C6B-D6C7DFDC589F}" vid="{4A3C46E8-61CC-4603-A589-7422A47A8E4A}"/>
+      <thm15:themeFamily xmlns:thm15="http://schemas.microsoft.com/office/thememl/2012/main" xmlns="" name="Office Theme" id="{62F939B6-93AF-4DB8-9C6B-D6C7DFDC589F}" vid="{4A3C46E8-61CC-4603-A589-7422A47A8E4A}"/>
     </a:ext>
   </a:extLst>
 </a:theme>
